--- a/docker/docmosis/templates/CV-SPEC-CLM-ENG-00003.docx
+++ b/docker/docmosis/templates/CV-SPEC-CLM-ENG-00003.docx
@@ -1033,14 +1033,7 @@
                 <w:rFonts w:ascii="GDSTransportWebsite" w:hAnsi="GDSTransportWebsite"/>
                 <w:color w:val="0A0A0A"/>
               </w:rPr>
-              <w:t>a</w:t>
-            </w:r>
-            <w:r>
-              <w:rPr>
-                <w:rFonts w:ascii="GDSTransportWebsite" w:hAnsi="GDSTransportWebsite"/>
-                <w:color w:val="0A0A0A"/>
-              </w:rPr>
-              <w:t>ddressLine</w:t>
+              <w:t>AddressLine</w:t>
             </w:r>
             <w:proofErr w:type="gramStart"/>
             <w:r>
@@ -1091,14 +1084,14 @@
                 <w:rFonts w:ascii="GDSTransportWebsite" w:hAnsi="GDSTransportWebsite"/>
                 <w:color w:val="0A0A0A"/>
               </w:rPr>
-              <w:t>a</w:t>
-            </w:r>
-            <w:r>
-              <w:rPr>
-                <w:rFonts w:ascii="GDSTransportWebsite" w:hAnsi="GDSTransportWebsite"/>
-                <w:color w:val="0A0A0A"/>
-              </w:rPr>
-              <w:t>ddressLine1&gt;&gt;</w:t>
+              <w:t>AddressLine</w:t>
+            </w:r>
+            <w:r>
+              <w:rPr>
+                <w:rFonts w:ascii="GDSTransportWebsite" w:hAnsi="GDSTransportWebsite"/>
+                <w:color w:val="0A0A0A"/>
+              </w:rPr>
+              <w:t>1&gt;&gt;</w:t>
             </w:r>
             <w:r>
               <w:rPr>
@@ -1147,14 +1140,14 @@
                 <w:rFonts w:ascii="GDSTransportWebsite" w:hAnsi="GDSTransportWebsite"/>
                 <w:color w:val="0A0A0A"/>
               </w:rPr>
-              <w:t>a</w:t>
-            </w:r>
-            <w:r>
-              <w:rPr>
-                <w:rFonts w:ascii="GDSTransportWebsite" w:hAnsi="GDSTransportWebsite"/>
-                <w:color w:val="0A0A0A"/>
-              </w:rPr>
-              <w:t>ddressLine2</w:t>
+              <w:t>AddressLine</w:t>
+            </w:r>
+            <w:r>
+              <w:rPr>
+                <w:rFonts w:ascii="GDSTransportWebsite" w:hAnsi="GDSTransportWebsite"/>
+                <w:color w:val="0A0A0A"/>
+              </w:rPr>
+              <w:t>2</w:t>
             </w:r>
             <w:r>
               <w:rPr>
@@ -1213,14 +1206,14 @@
                 <w:rFonts w:ascii="GDSTransportWebsite" w:hAnsi="GDSTransportWebsite"/>
                 <w:color w:val="0A0A0A"/>
               </w:rPr>
-              <w:t>a</w:t>
-            </w:r>
-            <w:r>
-              <w:rPr>
-                <w:rFonts w:ascii="GDSTransportWebsite" w:hAnsi="GDSTransportWebsite"/>
-                <w:color w:val="0A0A0A"/>
-              </w:rPr>
-              <w:t>ddressLine2&gt;&gt;&lt;&lt;es_&gt;&gt;&lt;&lt;cs_</w:t>
+              <w:t>AddressLine</w:t>
+            </w:r>
+            <w:r>
+              <w:rPr>
+                <w:rFonts w:ascii="GDSTransportWebsite" w:hAnsi="GDSTransportWebsite"/>
+                <w:color w:val="0A0A0A"/>
+              </w:rPr>
+              <w:t>2&gt;&gt;&lt;&lt;es_&gt;&gt;&lt;&lt;cs_</w:t>
             </w:r>
             <w:proofErr w:type="gramStart"/>
             <w:r>
@@ -1271,14 +1264,14 @@
                 <w:rFonts w:ascii="GDSTransportWebsite" w:hAnsi="GDSTransportWebsite"/>
                 <w:color w:val="0A0A0A"/>
               </w:rPr>
-              <w:t>a</w:t>
-            </w:r>
-            <w:r>
-              <w:rPr>
-                <w:rFonts w:ascii="GDSTransportWebsite" w:hAnsi="GDSTransportWebsite"/>
-                <w:color w:val="0A0A0A"/>
-              </w:rPr>
-              <w:t>ddressLine3</w:t>
+              <w:t>AddressLine</w:t>
+            </w:r>
+            <w:r>
+              <w:rPr>
+                <w:rFonts w:ascii="GDSTransportWebsite" w:hAnsi="GDSTransportWebsite"/>
+                <w:color w:val="0A0A0A"/>
+              </w:rPr>
+              <w:t>3</w:t>
             </w:r>
             <w:r>
               <w:rPr>
@@ -1336,14 +1329,14 @@
                 <w:rFonts w:ascii="GDSTransportWebsite" w:hAnsi="GDSTransportWebsite"/>
                 <w:color w:val="0A0A0A"/>
               </w:rPr>
-              <w:t>a</w:t>
-            </w:r>
-            <w:r>
-              <w:rPr>
-                <w:rFonts w:ascii="GDSTransportWebsite" w:hAnsi="GDSTransportWebsite"/>
-                <w:color w:val="0A0A0A"/>
-              </w:rPr>
-              <w:t>ddressLine3&gt;&gt;&lt;&lt;es_&gt;&gt;&lt;&lt;cs_</w:t>
+              <w:t>AddressLine</w:t>
+            </w:r>
+            <w:r>
+              <w:rPr>
+                <w:rFonts w:ascii="GDSTransportWebsite" w:hAnsi="GDSTransportWebsite"/>
+                <w:color w:val="0A0A0A"/>
+              </w:rPr>
+              <w:t>3&gt;&gt;&lt;&lt;es_&gt;&gt;&lt;&lt;cs_</w:t>
             </w:r>
             <w:proofErr w:type="gramStart"/>
             <w:r>
@@ -1394,21 +1387,7 @@
                 <w:rFonts w:ascii="GDSTransportWebsite" w:hAnsi="GDSTransportWebsite"/>
                 <w:color w:val="0A0A0A"/>
               </w:rPr>
-              <w:t>.</w:t>
-            </w:r>
-            <w:r>
-              <w:rPr>
-                <w:rFonts w:ascii="GDSTransportWebsite" w:hAnsi="GDSTransportWebsite"/>
-                <w:color w:val="0A0A0A"/>
-              </w:rPr>
-              <w:t>p</w:t>
-            </w:r>
-            <w:r>
-              <w:rPr>
-                <w:rFonts w:ascii="GDSTransportWebsite" w:hAnsi="GDSTransportWebsite"/>
-                <w:color w:val="0A0A0A"/>
-              </w:rPr>
-              <w:t>ostTown</w:t>
+              <w:t>.PostTown</w:t>
             </w:r>
             <w:r>
               <w:rPr>
@@ -1460,21 +1439,7 @@
                 <w:rFonts w:ascii="GDSTransportWebsite" w:hAnsi="GDSTransportWebsite"/>
                 <w:color w:val="0A0A0A"/>
               </w:rPr>
-              <w:t>.</w:t>
-            </w:r>
-            <w:r>
-              <w:rPr>
-                <w:rFonts w:ascii="GDSTransportWebsite" w:hAnsi="GDSTransportWebsite"/>
-                <w:color w:val="0A0A0A"/>
-              </w:rPr>
-              <w:t>p</w:t>
-            </w:r>
-            <w:r>
-              <w:rPr>
-                <w:rFonts w:ascii="GDSTransportWebsite" w:hAnsi="GDSTransportWebsite"/>
-                <w:color w:val="0A0A0A"/>
-              </w:rPr>
-              <w:t>ostTown</w:t>
+              <w:t>.PostTown</w:t>
             </w:r>
             <w:proofErr w:type="spellEnd"/>
             <w:r>
@@ -1519,21 +1484,14 @@
                 <w:rFonts w:ascii="GDSTransportWebsite" w:hAnsi="GDSTransportWebsite"/>
                 <w:color w:val="0A0A0A"/>
               </w:rPr>
-              <w:t>.</w:t>
-            </w:r>
-            <w:r>
-              <w:rPr>
-                <w:rFonts w:ascii="GDSTransportWebsite" w:hAnsi="GDSTransportWebsite"/>
-                <w:color w:val="0A0A0A"/>
-              </w:rPr>
-              <w:t>p</w:t>
-            </w:r>
-            <w:r>
-              <w:rPr>
-                <w:rFonts w:ascii="GDSTransportWebsite" w:hAnsi="GDSTransportWebsite"/>
-                <w:color w:val="0A0A0A"/>
-              </w:rPr>
-              <w:t>ostCode&gt;&gt;&lt;&lt;cs_</w:t>
+              <w:t>.PostCode</w:t>
+            </w:r>
+            <w:r>
+              <w:rPr>
+                <w:rFonts w:ascii="GDSTransportWebsite" w:hAnsi="GDSTransportWebsite"/>
+                <w:color w:val="0A0A0A"/>
+              </w:rPr>
+              <w:t>&gt;&gt;&lt;&lt;cs_</w:t>
             </w:r>
             <w:proofErr w:type="gramStart"/>
             <w:r>
@@ -1577,21 +1535,7 @@
                 <w:rFonts w:ascii="GDSTransportWebsite" w:hAnsi="GDSTransportWebsite"/>
                 <w:color w:val="0A0A0A"/>
               </w:rPr>
-              <w:t>.</w:t>
-            </w:r>
-            <w:r>
-              <w:rPr>
-                <w:rFonts w:ascii="GDSTransportWebsite" w:hAnsi="GDSTransportWebsite"/>
-                <w:color w:val="0A0A0A"/>
-              </w:rPr>
-              <w:t>c</w:t>
-            </w:r>
-            <w:r>
-              <w:rPr>
-                <w:rFonts w:ascii="GDSTransportWebsite" w:hAnsi="GDSTransportWebsite"/>
-                <w:color w:val="0A0A0A"/>
-              </w:rPr>
-              <w:t>ountry</w:t>
+              <w:t>.Country</w:t>
             </w:r>
             <w:r>
               <w:rPr>
@@ -1651,21 +1595,7 @@
                 <w:rFonts w:ascii="GDSTransportWebsite" w:hAnsi="GDSTransportWebsite"/>
                 <w:color w:val="0A0A0A"/>
               </w:rPr>
-              <w:t>.</w:t>
-            </w:r>
-            <w:r>
-              <w:rPr>
-                <w:rFonts w:ascii="GDSTransportWebsite" w:hAnsi="GDSTransportWebsite"/>
-                <w:color w:val="0A0A0A"/>
-              </w:rPr>
-              <w:t>c</w:t>
-            </w:r>
-            <w:r>
-              <w:rPr>
-                <w:rFonts w:ascii="GDSTransportWebsite" w:hAnsi="GDSTransportWebsite"/>
-                <w:color w:val="0A0A0A"/>
-              </w:rPr>
-              <w:t>ountry</w:t>
+              <w:t>.Country</w:t>
             </w:r>
             <w:proofErr w:type="spellEnd"/>
             <w:r>
@@ -2135,14 +2065,7 @@
                 <w:rFonts w:ascii="GDSTransportWebsite" w:hAnsi="GDSTransportWebsite"/>
                 <w:color w:val="0A0A0A"/>
               </w:rPr>
-              <w:t>a</w:t>
-            </w:r>
-            <w:r>
-              <w:rPr>
-                <w:rFonts w:ascii="GDSTransportWebsite" w:hAnsi="GDSTransportWebsite"/>
-                <w:color w:val="0A0A0A"/>
-              </w:rPr>
-              <w:t>ddressLine</w:t>
+              <w:t>AddressLine</w:t>
             </w:r>
             <w:r>
               <w:rPr>
@@ -2191,14 +2114,14 @@
                 <w:rFonts w:ascii="GDSTransportWebsite" w:hAnsi="GDSTransportWebsite"/>
                 <w:color w:val="0A0A0A"/>
               </w:rPr>
-              <w:t>a</w:t>
-            </w:r>
-            <w:r>
-              <w:rPr>
-                <w:rFonts w:ascii="GDSTransportWebsite" w:hAnsi="GDSTransportWebsite"/>
-                <w:color w:val="0A0A0A"/>
-              </w:rPr>
-              <w:t>ddressLine1&gt;&gt;</w:t>
+              <w:t>AddressLine</w:t>
+            </w:r>
+            <w:r>
+              <w:rPr>
+                <w:rFonts w:ascii="GDSTransportWebsite" w:hAnsi="GDSTransportWebsite"/>
+                <w:color w:val="0A0A0A"/>
+              </w:rPr>
+              <w:t>1&gt;&gt;</w:t>
             </w:r>
             <w:r>
               <w:rPr>
@@ -2254,14 +2177,14 @@
                 <w:rFonts w:ascii="GDSTransportWebsite" w:hAnsi="GDSTransportWebsite"/>
                 <w:color w:val="0A0A0A"/>
               </w:rPr>
-              <w:t>a</w:t>
-            </w:r>
-            <w:r>
-              <w:rPr>
-                <w:rFonts w:ascii="GDSTransportWebsite" w:hAnsi="GDSTransportWebsite"/>
-                <w:color w:val="0A0A0A"/>
-              </w:rPr>
-              <w:t>ddressLine2</w:t>
+              <w:t>AddressLine</w:t>
+            </w:r>
+            <w:r>
+              <w:rPr>
+                <w:rFonts w:ascii="GDSTransportWebsite" w:hAnsi="GDSTransportWebsite"/>
+                <w:color w:val="0A0A0A"/>
+              </w:rPr>
+              <w:t>2</w:t>
             </w:r>
             <w:r>
               <w:rPr>
@@ -2328,14 +2251,7 @@
                 <w:rFonts w:ascii="GDSTransportWebsite" w:hAnsi="GDSTransportWebsite"/>
                 <w:color w:val="0A0A0A"/>
               </w:rPr>
-              <w:t>a</w:t>
-            </w:r>
-            <w:r>
-              <w:rPr>
-                <w:rFonts w:ascii="GDSTransportWebsite" w:hAnsi="GDSTransportWebsite"/>
-                <w:color w:val="0A0A0A"/>
-              </w:rPr>
-              <w:t>ddressLine</w:t>
+              <w:t>AddressLine</w:t>
             </w:r>
             <w:proofErr w:type="gramEnd"/>
             <w:r>
@@ -2385,14 +2301,14 @@
                 <w:rFonts w:ascii="GDSTransportWebsite" w:hAnsi="GDSTransportWebsite"/>
                 <w:color w:val="0A0A0A"/>
               </w:rPr>
-              <w:t>a</w:t>
-            </w:r>
-            <w:r>
-              <w:rPr>
-                <w:rFonts w:ascii="GDSTransportWebsite" w:hAnsi="GDSTransportWebsite"/>
-                <w:color w:val="0A0A0A"/>
-              </w:rPr>
-              <w:t>ddressLine3</w:t>
+              <w:t>AddressLine</w:t>
+            </w:r>
+            <w:r>
+              <w:rPr>
+                <w:rFonts w:ascii="GDSTransportWebsite" w:hAnsi="GDSTransportWebsite"/>
+                <w:color w:val="0A0A0A"/>
+              </w:rPr>
+              <w:t>3</w:t>
             </w:r>
             <w:r>
               <w:rPr>
@@ -2458,14 +2374,7 @@
                 <w:rFonts w:ascii="GDSTransportWebsite" w:hAnsi="GDSTransportWebsite"/>
                 <w:color w:val="0A0A0A"/>
               </w:rPr>
-              <w:t>a</w:t>
-            </w:r>
-            <w:r>
-              <w:rPr>
-                <w:rFonts w:ascii="GDSTransportWebsite" w:hAnsi="GDSTransportWebsite"/>
-                <w:color w:val="0A0A0A"/>
-              </w:rPr>
-              <w:t>ddressLine</w:t>
+              <w:t>AddressLine</w:t>
             </w:r>
             <w:proofErr w:type="gramEnd"/>
             <w:r>
@@ -2508,21 +2417,14 @@
                 <w:rFonts w:ascii="GDSTransportWebsite" w:hAnsi="GDSTransportWebsite"/>
                 <w:color w:val="0A0A0A"/>
               </w:rPr>
-              <w:t>ddress.</w:t>
-            </w:r>
-            <w:r>
-              <w:rPr>
-                <w:rFonts w:ascii="GDSTransportWebsite" w:hAnsi="GDSTransportWebsite"/>
-                <w:color w:val="0A0A0A"/>
-              </w:rPr>
-              <w:t>p</w:t>
-            </w:r>
-            <w:r>
-              <w:rPr>
-                <w:rFonts w:ascii="GDSTransportWebsite" w:hAnsi="GDSTransportWebsite"/>
-                <w:color w:val="0A0A0A"/>
-              </w:rPr>
-              <w:t>ostTown</w:t>
+              <w:t>ddress</w:t>
+            </w:r>
+            <w:r>
+              <w:rPr>
+                <w:rFonts w:ascii="GDSTransportWebsite" w:hAnsi="GDSTransportWebsite"/>
+                <w:color w:val="0A0A0A"/>
+              </w:rPr>
+              <w:t>.PostTown</w:t>
             </w:r>
             <w:r>
               <w:rPr>
@@ -2582,21 +2484,14 @@
                 <w:rFonts w:ascii="GDSTransportWebsite" w:hAnsi="GDSTransportWebsite"/>
                 <w:color w:val="0A0A0A"/>
               </w:rPr>
-              <w:t>ddress.</w:t>
-            </w:r>
-            <w:r>
-              <w:rPr>
-                <w:rFonts w:ascii="GDSTransportWebsite" w:hAnsi="GDSTransportWebsite"/>
-                <w:color w:val="0A0A0A"/>
-              </w:rPr>
-              <w:t>p</w:t>
-            </w:r>
-            <w:r>
-              <w:rPr>
-                <w:rFonts w:ascii="GDSTransportWebsite" w:hAnsi="GDSTransportWebsite"/>
-                <w:color w:val="0A0A0A"/>
-              </w:rPr>
-              <w:t>ostTown</w:t>
+              <w:t>ddress</w:t>
+            </w:r>
+            <w:r>
+              <w:rPr>
+                <w:rFonts w:ascii="GDSTransportWebsite" w:hAnsi="GDSTransportWebsite"/>
+                <w:color w:val="0A0A0A"/>
+              </w:rPr>
+              <w:t>.PostTown</w:t>
             </w:r>
             <w:proofErr w:type="spellEnd"/>
             <w:proofErr w:type="gramEnd"/>
@@ -2650,21 +2545,14 @@
                 <w:rFonts w:ascii="GDSTransportWebsite" w:hAnsi="GDSTransportWebsite"/>
                 <w:color w:val="0A0A0A"/>
               </w:rPr>
-              <w:t>ddress.</w:t>
-            </w:r>
-            <w:r>
-              <w:rPr>
-                <w:rFonts w:ascii="GDSTransportWebsite" w:hAnsi="GDSTransportWebsite"/>
-                <w:color w:val="0A0A0A"/>
-              </w:rPr>
-              <w:t>p</w:t>
-            </w:r>
-            <w:r>
-              <w:rPr>
-                <w:rFonts w:ascii="GDSTransportWebsite" w:hAnsi="GDSTransportWebsite"/>
-                <w:color w:val="0A0A0A"/>
-              </w:rPr>
-              <w:t>ostCode</w:t>
+              <w:t>ddress</w:t>
+            </w:r>
+            <w:r>
+              <w:rPr>
+                <w:rFonts w:ascii="GDSTransportWebsite" w:hAnsi="GDSTransportWebsite"/>
+                <w:color w:val="0A0A0A"/>
+              </w:rPr>
+              <w:t>.PostCode</w:t>
             </w:r>
             <w:proofErr w:type="gramEnd"/>
             <w:r>
@@ -2707,21 +2595,14 @@
                 <w:rFonts w:ascii="GDSTransportWebsite" w:hAnsi="GDSTransportWebsite"/>
                 <w:color w:val="0A0A0A"/>
               </w:rPr>
-              <w:t>ddress.</w:t>
-            </w:r>
-            <w:r>
-              <w:rPr>
-                <w:rFonts w:ascii="GDSTransportWebsite" w:hAnsi="GDSTransportWebsite"/>
-                <w:color w:val="0A0A0A"/>
-              </w:rPr>
-              <w:t>c</w:t>
-            </w:r>
-            <w:r>
-              <w:rPr>
-                <w:rFonts w:ascii="GDSTransportWebsite" w:hAnsi="GDSTransportWebsite"/>
-                <w:color w:val="0A0A0A"/>
-              </w:rPr>
-              <w:t>ountry</w:t>
+              <w:t>ddress</w:t>
+            </w:r>
+            <w:r>
+              <w:rPr>
+                <w:rFonts w:ascii="GDSTransportWebsite" w:hAnsi="GDSTransportWebsite"/>
+                <w:color w:val="0A0A0A"/>
+              </w:rPr>
+              <w:t>.Country</w:t>
             </w:r>
             <w:r>
               <w:rPr>
@@ -2783,21 +2664,14 @@
                 <w:rFonts w:ascii="GDSTransportWebsite" w:hAnsi="GDSTransportWebsite"/>
                 <w:color w:val="0A0A0A"/>
               </w:rPr>
-              <w:t>ddress.</w:t>
-            </w:r>
-            <w:r>
-              <w:rPr>
-                <w:rFonts w:ascii="GDSTransportWebsite" w:hAnsi="GDSTransportWebsite"/>
-                <w:color w:val="0A0A0A"/>
-              </w:rPr>
-              <w:t>c</w:t>
-            </w:r>
-            <w:r>
-              <w:rPr>
-                <w:rFonts w:ascii="GDSTransportWebsite" w:hAnsi="GDSTransportWebsite"/>
-                <w:color w:val="0A0A0A"/>
-              </w:rPr>
-              <w:t>ountry</w:t>
+              <w:t>ddress</w:t>
+            </w:r>
+            <w:r>
+              <w:rPr>
+                <w:rFonts w:ascii="GDSTransportWebsite" w:hAnsi="GDSTransportWebsite"/>
+                <w:color w:val="0A0A0A"/>
+              </w:rPr>
+              <w:t>.Country</w:t>
             </w:r>
             <w:proofErr w:type="spellEnd"/>
             <w:proofErr w:type="gramEnd"/>
@@ -3480,14 +3354,7 @@
                 <w:rFonts w:ascii="GDSTransportWebsite" w:hAnsi="GDSTransportWebsite"/>
                 <w:color w:val="0A0A0A"/>
               </w:rPr>
-              <w:t>a</w:t>
-            </w:r>
-            <w:r>
-              <w:rPr>
-                <w:rFonts w:ascii="GDSTransportWebsite" w:hAnsi="GDSTransportWebsite"/>
-                <w:color w:val="0A0A0A"/>
-              </w:rPr>
-              <w:t>ddressLine</w:t>
+              <w:t>AddressLine</w:t>
             </w:r>
             <w:proofErr w:type="gramStart"/>
             <w:r>
@@ -3538,14 +3405,14 @@
                 <w:rFonts w:ascii="GDSTransportWebsite" w:hAnsi="GDSTransportWebsite"/>
                 <w:color w:val="0A0A0A"/>
               </w:rPr>
-              <w:t>a</w:t>
-            </w:r>
-            <w:r>
-              <w:rPr>
-                <w:rFonts w:ascii="GDSTransportWebsite" w:hAnsi="GDSTransportWebsite"/>
-                <w:color w:val="0A0A0A"/>
-              </w:rPr>
-              <w:t>ddressLine1&gt;&gt;</w:t>
+              <w:t>AddressLine</w:t>
+            </w:r>
+            <w:r>
+              <w:rPr>
+                <w:rFonts w:ascii="GDSTransportWebsite" w:hAnsi="GDSTransportWebsite"/>
+                <w:color w:val="0A0A0A"/>
+              </w:rPr>
+              <w:t>1&gt;&gt;</w:t>
             </w:r>
             <w:r>
               <w:rPr>
@@ -3580,14 +3447,14 @@
                 <w:rFonts w:ascii="GDSTransportWebsite" w:hAnsi="GDSTransportWebsite"/>
                 <w:color w:val="0A0A0A"/>
               </w:rPr>
-              <w:t>a</w:t>
-            </w:r>
-            <w:r>
-              <w:rPr>
-                <w:rFonts w:ascii="GDSTransportWebsite" w:hAnsi="GDSTransportWebsite"/>
-                <w:color w:val="0A0A0A"/>
-              </w:rPr>
-              <w:t>ddressLine2</w:t>
+              <w:t>AddressLine</w:t>
+            </w:r>
+            <w:r>
+              <w:rPr>
+                <w:rFonts w:ascii="GDSTransportWebsite" w:hAnsi="GDSTransportWebsite"/>
+                <w:color w:val="0A0A0A"/>
+              </w:rPr>
+              <w:t>2</w:t>
             </w:r>
             <w:r>
               <w:rPr>
@@ -3639,14 +3506,14 @@
                 <w:rFonts w:ascii="GDSTransportWebsite" w:hAnsi="GDSTransportWebsite"/>
                 <w:color w:val="0A0A0A"/>
               </w:rPr>
-              <w:t>a</w:t>
-            </w:r>
-            <w:r>
-              <w:rPr>
-                <w:rFonts w:ascii="GDSTransportWebsite" w:hAnsi="GDSTransportWebsite"/>
-                <w:color w:val="0A0A0A"/>
-              </w:rPr>
-              <w:t>ddressLine2&gt;&gt;&lt;&lt;es_&gt;&gt;&lt;&lt;cs_</w:t>
+              <w:t>AddressLine</w:t>
+            </w:r>
+            <w:r>
+              <w:rPr>
+                <w:rFonts w:ascii="GDSTransportWebsite" w:hAnsi="GDSTransportWebsite"/>
+                <w:color w:val="0A0A0A"/>
+              </w:rPr>
+              <w:t>2&gt;&gt;&lt;&lt;es_&gt;&gt;&lt;&lt;cs_</w:t>
             </w:r>
             <w:proofErr w:type="gramStart"/>
             <w:r>
@@ -3683,14 +3550,14 @@
                 <w:rFonts w:ascii="GDSTransportWebsite" w:hAnsi="GDSTransportWebsite"/>
                 <w:color w:val="0A0A0A"/>
               </w:rPr>
-              <w:t>a</w:t>
-            </w:r>
-            <w:r>
-              <w:rPr>
-                <w:rFonts w:ascii="GDSTransportWebsite" w:hAnsi="GDSTransportWebsite"/>
-                <w:color w:val="0A0A0A"/>
-              </w:rPr>
-              <w:t>ddressLine3</w:t>
+              <w:t>AddressLine</w:t>
+            </w:r>
+            <w:r>
+              <w:rPr>
+                <w:rFonts w:ascii="GDSTransportWebsite" w:hAnsi="GDSTransportWebsite"/>
+                <w:color w:val="0A0A0A"/>
+              </w:rPr>
+              <w:t>3</w:t>
             </w:r>
             <w:r>
               <w:rPr>
@@ -3741,14 +3608,14 @@
                 <w:rFonts w:ascii="GDSTransportWebsite" w:hAnsi="GDSTransportWebsite"/>
                 <w:color w:val="0A0A0A"/>
               </w:rPr>
-              <w:t>a</w:t>
-            </w:r>
-            <w:r>
-              <w:rPr>
-                <w:rFonts w:ascii="GDSTransportWebsite" w:hAnsi="GDSTransportWebsite"/>
-                <w:color w:val="0A0A0A"/>
-              </w:rPr>
-              <w:t>ddressLine3&gt;&gt;&lt;&lt;es_&gt;&gt;&lt;&lt;cs_</w:t>
+              <w:t>AddressLine</w:t>
+            </w:r>
+            <w:r>
+              <w:rPr>
+                <w:rFonts w:ascii="GDSTransportWebsite" w:hAnsi="GDSTransportWebsite"/>
+                <w:color w:val="0A0A0A"/>
+              </w:rPr>
+              <w:t>3&gt;&gt;&lt;&lt;es_&gt;&gt;&lt;&lt;cs_</w:t>
             </w:r>
             <w:proofErr w:type="gramStart"/>
             <w:r>
@@ -3785,21 +3652,14 @@
                 <w:rFonts w:ascii="GDSTransportWebsite" w:hAnsi="GDSTransportWebsite"/>
                 <w:color w:val="0A0A0A"/>
               </w:rPr>
-              <w:t>ddress.</w:t>
-            </w:r>
-            <w:r>
-              <w:rPr>
-                <w:rFonts w:ascii="GDSTransportWebsite" w:hAnsi="GDSTransportWebsite"/>
-                <w:color w:val="0A0A0A"/>
-              </w:rPr>
-              <w:t>p</w:t>
-            </w:r>
-            <w:r>
-              <w:rPr>
-                <w:rFonts w:ascii="GDSTransportWebsite" w:hAnsi="GDSTransportWebsite"/>
-                <w:color w:val="0A0A0A"/>
-              </w:rPr>
-              <w:t>ostTown</w:t>
+              <w:t>ddress</w:t>
+            </w:r>
+            <w:r>
+              <w:rPr>
+                <w:rFonts w:ascii="GDSTransportWebsite" w:hAnsi="GDSTransportWebsite"/>
+                <w:color w:val="0A0A0A"/>
+              </w:rPr>
+              <w:t>.PostTown</w:t>
             </w:r>
             <w:r>
               <w:rPr>
@@ -3844,21 +3704,14 @@
                 <w:rFonts w:ascii="GDSTransportWebsite" w:hAnsi="GDSTransportWebsite"/>
                 <w:color w:val="0A0A0A"/>
               </w:rPr>
-              <w:t>ddress.</w:t>
-            </w:r>
-            <w:r>
-              <w:rPr>
-                <w:rFonts w:ascii="GDSTransportWebsite" w:hAnsi="GDSTransportWebsite"/>
-                <w:color w:val="0A0A0A"/>
-              </w:rPr>
-              <w:t>p</w:t>
-            </w:r>
-            <w:r>
-              <w:rPr>
-                <w:rFonts w:ascii="GDSTransportWebsite" w:hAnsi="GDSTransportWebsite"/>
-                <w:color w:val="0A0A0A"/>
-              </w:rPr>
-              <w:t>ostTown</w:t>
+              <w:t>ddress</w:t>
+            </w:r>
+            <w:r>
+              <w:rPr>
+                <w:rFonts w:ascii="GDSTransportWebsite" w:hAnsi="GDSTransportWebsite"/>
+                <w:color w:val="0A0A0A"/>
+              </w:rPr>
+              <w:t>.PostTown</w:t>
             </w:r>
             <w:proofErr w:type="spellEnd"/>
             <w:r>
@@ -3896,21 +3749,21 @@
                 <w:rFonts w:ascii="GDSTransportWebsite" w:hAnsi="GDSTransportWebsite"/>
                 <w:color w:val="0A0A0A"/>
               </w:rPr>
-              <w:t>ddress.</w:t>
-            </w:r>
-            <w:r>
-              <w:rPr>
-                <w:rFonts w:ascii="GDSTransportWebsite" w:hAnsi="GDSTransportWebsite"/>
-                <w:color w:val="0A0A0A"/>
-              </w:rPr>
-              <w:t>p</w:t>
-            </w:r>
-            <w:r>
-              <w:rPr>
-                <w:rFonts w:ascii="GDSTransportWebsite" w:hAnsi="GDSTransportWebsite"/>
-                <w:color w:val="0A0A0A"/>
-              </w:rPr>
-              <w:t>ostCode&gt;&gt;&lt;&lt;cs_</w:t>
+              <w:t>ddress</w:t>
+            </w:r>
+            <w:r>
+              <w:rPr>
+                <w:rFonts w:ascii="GDSTransportWebsite" w:hAnsi="GDSTransportWebsite"/>
+                <w:color w:val="0A0A0A"/>
+              </w:rPr>
+              <w:t>.PostCode</w:t>
+            </w:r>
+            <w:r>
+              <w:rPr>
+                <w:rFonts w:ascii="GDSTransportWebsite" w:hAnsi="GDSTransportWebsite"/>
+                <w:color w:val="0A0A0A"/>
+              </w:rPr>
+              <w:t>&gt;&gt;&lt;&lt;cs_</w:t>
             </w:r>
             <w:proofErr w:type="gramStart"/>
             <w:r>
@@ -3940,21 +3793,14 @@
                 <w:rFonts w:ascii="GDSTransportWebsite" w:hAnsi="GDSTransportWebsite"/>
                 <w:color w:val="0A0A0A"/>
               </w:rPr>
-              <w:t>ddress.</w:t>
-            </w:r>
-            <w:r>
-              <w:rPr>
-                <w:rFonts w:ascii="GDSTransportWebsite" w:hAnsi="GDSTransportWebsite"/>
-                <w:color w:val="0A0A0A"/>
-              </w:rPr>
-              <w:t>c</w:t>
-            </w:r>
-            <w:r>
-              <w:rPr>
-                <w:rFonts w:ascii="GDSTransportWebsite" w:hAnsi="GDSTransportWebsite"/>
-                <w:color w:val="0A0A0A"/>
-              </w:rPr>
-              <w:t>ountry</w:t>
+              <w:t>ddress</w:t>
+            </w:r>
+            <w:r>
+              <w:rPr>
+                <w:rFonts w:ascii="GDSTransportWebsite" w:hAnsi="GDSTransportWebsite"/>
+                <w:color w:val="0A0A0A"/>
+              </w:rPr>
+              <w:t>.Country</w:t>
             </w:r>
             <w:r>
               <w:rPr>
@@ -4006,21 +3852,14 @@
                 <w:rFonts w:ascii="GDSTransportWebsite" w:hAnsi="GDSTransportWebsite"/>
                 <w:color w:val="0A0A0A"/>
               </w:rPr>
-              <w:t>ddress.</w:t>
-            </w:r>
-            <w:r>
-              <w:rPr>
-                <w:rFonts w:ascii="GDSTransportWebsite" w:hAnsi="GDSTransportWebsite"/>
-                <w:color w:val="0A0A0A"/>
-              </w:rPr>
-              <w:t>c</w:t>
-            </w:r>
-            <w:r>
-              <w:rPr>
-                <w:rFonts w:ascii="GDSTransportWebsite" w:hAnsi="GDSTransportWebsite"/>
-                <w:color w:val="0A0A0A"/>
-              </w:rPr>
-              <w:t>ountry</w:t>
+              <w:t>ddress</w:t>
+            </w:r>
+            <w:r>
+              <w:rPr>
+                <w:rFonts w:ascii="GDSTransportWebsite" w:hAnsi="GDSTransportWebsite"/>
+                <w:color w:val="0A0A0A"/>
+              </w:rPr>
+              <w:t>.Country</w:t>
             </w:r>
             <w:proofErr w:type="spellEnd"/>
             <w:r>
@@ -4297,14 +4136,7 @@
                 <w:rFonts w:ascii="GDSTransportWebsite" w:hAnsi="GDSTransportWebsite"/>
                 <w:color w:val="0A0A0A"/>
               </w:rPr>
-              <w:t>a</w:t>
-            </w:r>
-            <w:r>
-              <w:rPr>
-                <w:rFonts w:ascii="GDSTransportWebsite" w:hAnsi="GDSTransportWebsite"/>
-                <w:color w:val="0A0A0A"/>
-              </w:rPr>
-              <w:t>ddressLine</w:t>
+              <w:t>AddressLine</w:t>
             </w:r>
             <w:r>
               <w:rPr>
@@ -4360,14 +4192,14 @@
                 <w:rFonts w:ascii="GDSTransportWebsite" w:hAnsi="GDSTransportWebsite"/>
                 <w:color w:val="0A0A0A"/>
               </w:rPr>
-              <w:t>a</w:t>
-            </w:r>
-            <w:r>
-              <w:rPr>
-                <w:rFonts w:ascii="GDSTransportWebsite" w:hAnsi="GDSTransportWebsite"/>
-                <w:color w:val="0A0A0A"/>
-              </w:rPr>
-              <w:t>ddressLine1&gt;&gt;</w:t>
+              <w:t>AddressLine</w:t>
+            </w:r>
+            <w:r>
+              <w:rPr>
+                <w:rFonts w:ascii="GDSTransportWebsite" w:hAnsi="GDSTransportWebsite"/>
+                <w:color w:val="0A0A0A"/>
+              </w:rPr>
+              <w:t>1&gt;&gt;</w:t>
             </w:r>
             <w:r>
               <w:rPr>
@@ -4424,14 +4256,14 @@
                 <w:rFonts w:ascii="GDSTransportWebsite" w:hAnsi="GDSTransportWebsite"/>
                 <w:color w:val="0A0A0A"/>
               </w:rPr>
-              <w:t>a</w:t>
-            </w:r>
-            <w:r>
-              <w:rPr>
-                <w:rFonts w:ascii="GDSTransportWebsite" w:hAnsi="GDSTransportWebsite"/>
-                <w:color w:val="0A0A0A"/>
-              </w:rPr>
-              <w:t>ddressLine2</w:t>
+              <w:t>AddressLine</w:t>
+            </w:r>
+            <w:r>
+              <w:rPr>
+                <w:rFonts w:ascii="GDSTransportWebsite" w:hAnsi="GDSTransportWebsite"/>
+                <w:color w:val="0A0A0A"/>
+              </w:rPr>
+              <w:t>2</w:t>
             </w:r>
             <w:r>
               <w:rPr>
@@ -4490,14 +4322,7 @@
                 <w:rFonts w:ascii="GDSTransportWebsite" w:hAnsi="GDSTransportWebsite"/>
                 <w:color w:val="0A0A0A"/>
               </w:rPr>
-              <w:t>a</w:t>
-            </w:r>
-            <w:r>
-              <w:rPr>
-                <w:rFonts w:ascii="GDSTransportWebsite" w:hAnsi="GDSTransportWebsite"/>
-                <w:color w:val="0A0A0A"/>
-              </w:rPr>
-              <w:t>ddressLine</w:t>
+              <w:t>AddressLine</w:t>
             </w:r>
             <w:proofErr w:type="gramEnd"/>
             <w:r>
@@ -4540,14 +4365,14 @@
                 <w:rFonts w:ascii="GDSTransportWebsite" w:hAnsi="GDSTransportWebsite"/>
                 <w:color w:val="0A0A0A"/>
               </w:rPr>
-              <w:t>a</w:t>
-            </w:r>
-            <w:r>
-              <w:rPr>
-                <w:rFonts w:ascii="GDSTransportWebsite" w:hAnsi="GDSTransportWebsite"/>
-                <w:color w:val="0A0A0A"/>
-              </w:rPr>
-              <w:t>ddressLine3</w:t>
+              <w:t>AddressLine</w:t>
+            </w:r>
+            <w:r>
+              <w:rPr>
+                <w:rFonts w:ascii="GDSTransportWebsite" w:hAnsi="GDSTransportWebsite"/>
+                <w:color w:val="0A0A0A"/>
+              </w:rPr>
+              <w:t>3</w:t>
             </w:r>
             <w:r>
               <w:rPr>
@@ -4606,14 +4431,7 @@
                 <w:rFonts w:ascii="GDSTransportWebsite" w:hAnsi="GDSTransportWebsite"/>
                 <w:color w:val="0A0A0A"/>
               </w:rPr>
-              <w:t>a</w:t>
-            </w:r>
-            <w:r>
-              <w:rPr>
-                <w:rFonts w:ascii="GDSTransportWebsite" w:hAnsi="GDSTransportWebsite"/>
-                <w:color w:val="0A0A0A"/>
-              </w:rPr>
-              <w:t>ddressLine</w:t>
+              <w:t>AddressLine</w:t>
             </w:r>
             <w:proofErr w:type="gramEnd"/>
             <w:r>
@@ -4649,21 +4467,14 @@
                 <w:rFonts w:ascii="GDSTransportWebsite" w:hAnsi="GDSTransportWebsite"/>
                 <w:color w:val="0A0A0A"/>
               </w:rPr>
-              <w:t>ddress.</w:t>
-            </w:r>
-            <w:r>
-              <w:rPr>
-                <w:rFonts w:ascii="GDSTransportWebsite" w:hAnsi="GDSTransportWebsite"/>
-                <w:color w:val="0A0A0A"/>
-              </w:rPr>
-              <w:t>p</w:t>
-            </w:r>
-            <w:r>
-              <w:rPr>
-                <w:rFonts w:ascii="GDSTransportWebsite" w:hAnsi="GDSTransportWebsite"/>
-                <w:color w:val="0A0A0A"/>
-              </w:rPr>
-              <w:t>ostTown</w:t>
+              <w:t>ddress</w:t>
+            </w:r>
+            <w:r>
+              <w:rPr>
+                <w:rFonts w:ascii="GDSTransportWebsite" w:hAnsi="GDSTransportWebsite"/>
+                <w:color w:val="0A0A0A"/>
+              </w:rPr>
+              <w:t>.PostTown</w:t>
             </w:r>
             <w:r>
               <w:rPr>
@@ -4716,21 +4527,14 @@
                 <w:rFonts w:ascii="GDSTransportWebsite" w:hAnsi="GDSTransportWebsite"/>
                 <w:color w:val="0A0A0A"/>
               </w:rPr>
-              <w:t>ddress.</w:t>
-            </w:r>
-            <w:r>
-              <w:rPr>
-                <w:rFonts w:ascii="GDSTransportWebsite" w:hAnsi="GDSTransportWebsite"/>
-                <w:color w:val="0A0A0A"/>
-              </w:rPr>
-              <w:t>p</w:t>
-            </w:r>
-            <w:r>
-              <w:rPr>
-                <w:rFonts w:ascii="GDSTransportWebsite" w:hAnsi="GDSTransportWebsite"/>
-                <w:color w:val="0A0A0A"/>
-              </w:rPr>
-              <w:t>ostTown</w:t>
+              <w:t>ddress</w:t>
+            </w:r>
+            <w:r>
+              <w:rPr>
+                <w:rFonts w:ascii="GDSTransportWebsite" w:hAnsi="GDSTransportWebsite"/>
+                <w:color w:val="0A0A0A"/>
+              </w:rPr>
+              <w:t>.PostTown</w:t>
             </w:r>
             <w:proofErr w:type="spellEnd"/>
             <w:proofErr w:type="gramEnd"/>
@@ -4777,21 +4581,14 @@
                 <w:rFonts w:ascii="GDSTransportWebsite" w:hAnsi="GDSTransportWebsite"/>
                 <w:color w:val="0A0A0A"/>
               </w:rPr>
-              <w:t>ddress.</w:t>
-            </w:r>
-            <w:r>
-              <w:rPr>
-                <w:rFonts w:ascii="GDSTransportWebsite" w:hAnsi="GDSTransportWebsite"/>
-                <w:color w:val="0A0A0A"/>
-              </w:rPr>
-              <w:t>p</w:t>
-            </w:r>
-            <w:r>
-              <w:rPr>
-                <w:rFonts w:ascii="GDSTransportWebsite" w:hAnsi="GDSTransportWebsite"/>
-                <w:color w:val="0A0A0A"/>
-              </w:rPr>
-              <w:t>ostCode</w:t>
+              <w:t>ddress</w:t>
+            </w:r>
+            <w:r>
+              <w:rPr>
+                <w:rFonts w:ascii="GDSTransportWebsite" w:hAnsi="GDSTransportWebsite"/>
+                <w:color w:val="0A0A0A"/>
+              </w:rPr>
+              <w:t>.PostCode</w:t>
             </w:r>
             <w:proofErr w:type="gramEnd"/>
             <w:r>
@@ -4827,21 +4624,14 @@
                 <w:rFonts w:ascii="GDSTransportWebsite" w:hAnsi="GDSTransportWebsite"/>
                 <w:color w:val="0A0A0A"/>
               </w:rPr>
-              <w:t>ddress.</w:t>
-            </w:r>
-            <w:r>
-              <w:rPr>
-                <w:rFonts w:ascii="GDSTransportWebsite" w:hAnsi="GDSTransportWebsite"/>
-                <w:color w:val="0A0A0A"/>
-              </w:rPr>
-              <w:t>c</w:t>
-            </w:r>
-            <w:r>
-              <w:rPr>
-                <w:rFonts w:ascii="GDSTransportWebsite" w:hAnsi="GDSTransportWebsite"/>
-                <w:color w:val="0A0A0A"/>
-              </w:rPr>
-              <w:t>ountry</w:t>
+              <w:t>ddress</w:t>
+            </w:r>
+            <w:r>
+              <w:rPr>
+                <w:rFonts w:ascii="GDSTransportWebsite" w:hAnsi="GDSTransportWebsite"/>
+                <w:color w:val="0A0A0A"/>
+              </w:rPr>
+              <w:t>.Country</w:t>
             </w:r>
             <w:r>
               <w:rPr>
@@ -4901,21 +4691,14 @@
                 <w:rFonts w:ascii="GDSTransportWebsite" w:hAnsi="GDSTransportWebsite"/>
                 <w:color w:val="0A0A0A"/>
               </w:rPr>
-              <w:t>ddress.</w:t>
-            </w:r>
-            <w:r>
-              <w:rPr>
-                <w:rFonts w:ascii="GDSTransportWebsite" w:hAnsi="GDSTransportWebsite"/>
-                <w:color w:val="0A0A0A"/>
-              </w:rPr>
-              <w:t>c</w:t>
-            </w:r>
-            <w:r>
-              <w:rPr>
-                <w:rFonts w:ascii="GDSTransportWebsite" w:hAnsi="GDSTransportWebsite"/>
-                <w:color w:val="0A0A0A"/>
-              </w:rPr>
-              <w:t>ountry</w:t>
+              <w:t>ddress</w:t>
+            </w:r>
+            <w:r>
+              <w:rPr>
+                <w:rFonts w:ascii="GDSTransportWebsite" w:hAnsi="GDSTransportWebsite"/>
+                <w:color w:val="0A0A0A"/>
+              </w:rPr>
+              <w:t>.Country</w:t>
             </w:r>
             <w:proofErr w:type="spellEnd"/>
             <w:proofErr w:type="gramEnd"/>
@@ -12942,6 +12725,19 @@
 </file>
 
 <file path=customXml/item2.xml><?xml version="1.0" encoding="utf-8"?>
+<?mso-contentType ?>
+<FormTemplates xmlns="http://schemas.microsoft.com/sharepoint/v3/contenttype/forms">
+  <Display>DocumentLibraryForm</Display>
+  <Edit>DocumentLibraryForm</Edit>
+  <New>DocumentLibraryForm</New>
+</FormTemplates>
+</file>
+
+<file path=customXml/item3.xml><?xml version="1.0" encoding="utf-8"?>
+<b:Sources xmlns:b="http://schemas.openxmlformats.org/officeDocument/2006/bibliography" xmlns="http://schemas.openxmlformats.org/officeDocument/2006/bibliography" SelectedStyle="\APASixthEditionOfficeOnline.xsl" StyleName="APA" Version="6"/>
+</file>
+
+<file path=customXml/item4.xml><?xml version="1.0" encoding="utf-8"?>
 <ct:contentTypeSchema xmlns:ct="http://schemas.microsoft.com/office/2006/metadata/contentType" xmlns:ma="http://schemas.microsoft.com/office/2006/metadata/properties/metaAttributes" ct:_="" ma:_="" ma:contentTypeName="_CtTemplate" ma:contentTypeID="0x01010064A5FDCCFB03F540B94405305D7DE14F00A4F8B82F7CEF57469A8FE5CEAB7A0EE0" ma:contentTypeVersion="53" ma:contentTypeDescription="Part of Template Management with Site Columns representing custom attributes." ma:contentTypeScope="" ma:versionID="69a47f6434bbb6ed0a644919a98a9681">
   <xsd:schema xmlns:xsd="http://www.w3.org/2001/XMLSchema" xmlns:xs="http://www.w3.org/2001/XMLSchema" xmlns:p="http://schemas.microsoft.com/office/2006/metadata/properties" xmlns:ns2="f336f4fe-8719-4ea2-b5d6-29b3a580aeb4" xmlns:ns3="b57b892a-dd61-4bba-b372-a8d93da2c7e6" targetNamespace="http://schemas.microsoft.com/office/2006/metadata/properties" ma:root="true" ma:fieldsID="71934021bdb6f6617baa79601bda5045" ns2:_="" ns3:_="">
     <xsd:import namespace="f336f4fe-8719-4ea2-b5d6-29b3a580aeb4"/>
@@ -13256,19 +13052,6 @@
 </ct:contentTypeSchema>
 </file>
 
-<file path=customXml/item3.xml><?xml version="1.0" encoding="utf-8"?>
-<b:Sources xmlns:b="http://schemas.openxmlformats.org/officeDocument/2006/bibliography" xmlns="http://schemas.openxmlformats.org/officeDocument/2006/bibliography" SelectedStyle="\APASixthEditionOfficeOnline.xsl" StyleName="APA" Version="6"/>
-</file>
-
-<file path=customXml/item4.xml><?xml version="1.0" encoding="utf-8"?>
-<?mso-contentType ?>
-<FormTemplates xmlns="http://schemas.microsoft.com/sharepoint/v3/contenttype/forms">
-  <Display>DocumentLibraryForm</Display>
-  <Edit>DocumentLibraryForm</Edit>
-  <New>DocumentLibraryForm</New>
-</FormTemplates>
-</file>
-
 <file path=customXml/itemProps1.xml><?xml version="1.0" encoding="utf-8"?>
 <ds:datastoreItem xmlns:ds="http://schemas.openxmlformats.org/officeDocument/2006/customXml" ds:itemID="{B7EA20FE-B0E7-4AF0-B5E0-DCFC63125D32}">
   <ds:schemaRefs>
@@ -13280,6 +13063,22 @@
 </file>
 
 <file path=customXml/itemProps2.xml><?xml version="1.0" encoding="utf-8"?>
+<ds:datastoreItem xmlns:ds="http://schemas.openxmlformats.org/officeDocument/2006/customXml" ds:itemID="{9661752A-6D7B-4880-80FA-DA4AA1F0C9AC}">
+  <ds:schemaRefs>
+    <ds:schemaRef ds:uri="http://schemas.microsoft.com/sharepoint/v3/contenttype/forms"/>
+  </ds:schemaRefs>
+</ds:datastoreItem>
+</file>
+
+<file path=customXml/itemProps3.xml><?xml version="1.0" encoding="utf-8"?>
+<ds:datastoreItem xmlns:ds="http://schemas.openxmlformats.org/officeDocument/2006/customXml" ds:itemID="{7183F800-C880-4AB6-A44E-2AEFA96BE374}">
+  <ds:schemaRefs>
+    <ds:schemaRef ds:uri="http://schemas.openxmlformats.org/officeDocument/2006/bibliography"/>
+  </ds:schemaRefs>
+</ds:datastoreItem>
+</file>
+
+<file path=customXml/itemProps4.xml><?xml version="1.0" encoding="utf-8"?>
 <ds:datastoreItem xmlns:ds="http://schemas.openxmlformats.org/officeDocument/2006/customXml" ds:itemID="{AB4F0F77-07BE-4DE8-9026-089648199880}">
   <ds:schemaRefs>
     <ds:schemaRef ds:uri="http://schemas.microsoft.com/office/2006/metadata/contentType"/>
@@ -13296,20 +13095,4 @@
     <ds:schemaRef ds:uri="http://schemas.microsoft.com/internal/obd"/>
   </ds:schemaRefs>
 </ds:datastoreItem>
-</file>
-
-<file path=customXml/itemProps3.xml><?xml version="1.0" encoding="utf-8"?>
-<ds:datastoreItem xmlns:ds="http://schemas.openxmlformats.org/officeDocument/2006/customXml" ds:itemID="{7183F800-C880-4AB6-A44E-2AEFA96BE374}">
-  <ds:schemaRefs>
-    <ds:schemaRef ds:uri="http://schemas.openxmlformats.org/officeDocument/2006/bibliography"/>
-  </ds:schemaRefs>
-</ds:datastoreItem>
-</file>
-
-<file path=customXml/itemProps4.xml><?xml version="1.0" encoding="utf-8"?>
-<ds:datastoreItem xmlns:ds="http://schemas.openxmlformats.org/officeDocument/2006/customXml" ds:itemID="{9661752A-6D7B-4880-80FA-DA4AA1F0C9AC}">
-  <ds:schemaRefs>
-    <ds:schemaRef ds:uri="http://schemas.microsoft.com/sharepoint/v3/contenttype/forms"/>
-  </ds:schemaRefs>
-</ds:datastoreItem>
 </file>
--- a/docker/docmosis/templates/CV-SPEC-CLM-ENG-00003.docx
+++ b/docker/docmosis/templates/CV-SPEC-CLM-ENG-00003.docx
@@ -158,7 +158,6 @@
               </w:rPr>
               <w:t xml:space="preserve"> </w:t>
             </w:r>
-            <w:proofErr w:type="spellStart"/>
             <w:r>
               <w:rPr>
                 <w:rFonts w:ascii="GDSTransportWebsite" w:hAnsi="GDSTransportWebsite"/>
@@ -166,17 +165,7 @@
                 <w:sz w:val="28"/>
                 <w:szCs w:val="28"/>
               </w:rPr>
-              <w:t>referenceNumber</w:t>
-            </w:r>
-            <w:proofErr w:type="spellEnd"/>
-            <w:r>
-              <w:rPr>
-                <w:rFonts w:ascii="GDSTransportWebsite" w:hAnsi="GDSTransportWebsite"/>
-                <w:color w:val="60686D"/>
-                <w:sz w:val="28"/>
-                <w:szCs w:val="28"/>
-              </w:rPr>
-              <w:t xml:space="preserve"> &gt;&gt;</w:t>
+              <w:t>referenceNumber &gt;&gt;</w:t>
             </w:r>
             <w:r>
               <w:rPr>
@@ -311,19 +300,8 @@
                 <w:sz w:val="28"/>
                 <w:szCs w:val="28"/>
               </w:rPr>
-              <w:t xml:space="preserve"> </w:t>
-            </w:r>
-            <w:proofErr w:type="spellStart"/>
-            <w:r>
-              <w:rPr>
-                <w:rFonts w:ascii="GDSTransportWebsite" w:hAnsi="GDSTransportWebsite"/>
-                <w:color w:val="60686D"/>
-                <w:sz w:val="28"/>
-                <w:szCs w:val="28"/>
-              </w:rPr>
-              <w:t>caseName</w:t>
-            </w:r>
-            <w:proofErr w:type="spellEnd"/>
+              <w:t xml:space="preserve"> caseName</w:t>
+            </w:r>
             <w:r>
               <w:rPr>
                 <w:rFonts w:ascii="GDSTransportWebsite" w:hAnsi="GDSTransportWebsite"/>
@@ -368,7 +346,6 @@
               </w:rPr>
               <w:t>Claimant ref: &lt;&lt;</w:t>
             </w:r>
-            <w:proofErr w:type="spellStart"/>
             <w:r>
               <w:rPr>
                 <w:rFonts w:ascii="GDSTransportWebsite" w:hAnsi="GDSTransportWebsite"/>
@@ -381,15 +358,7 @@
                 <w:rFonts w:ascii="GDSTransportWebsite" w:hAnsi="GDSTransportWebsite"/>
                 <w:color w:val="60686D"/>
               </w:rPr>
-              <w:t>ExternalReference</w:t>
-            </w:r>
-            <w:proofErr w:type="spellEnd"/>
-            <w:r>
-              <w:rPr>
-                <w:rFonts w:ascii="GDSTransportWebsite" w:hAnsi="GDSTransportWebsite"/>
-                <w:color w:val="60686D"/>
-              </w:rPr>
-              <w:t xml:space="preserve">&gt;&gt; </w:t>
+              <w:t xml:space="preserve">ExternalReference&gt;&gt; </w:t>
             </w:r>
           </w:p>
           <w:p>
@@ -410,7 +379,6 @@
               </w:rPr>
               <w:t>Defendant ref: &lt;&lt;</w:t>
             </w:r>
-            <w:proofErr w:type="spellStart"/>
             <w:r>
               <w:rPr>
                 <w:rFonts w:ascii="GDSTransportWebsite" w:hAnsi="GDSTransportWebsite"/>
@@ -423,15 +391,7 @@
                 <w:rFonts w:ascii="GDSTransportWebsite" w:hAnsi="GDSTransportWebsite"/>
                 <w:color w:val="60686D"/>
               </w:rPr>
-              <w:t>ntExternalReference</w:t>
-            </w:r>
-            <w:proofErr w:type="spellEnd"/>
-            <w:r>
-              <w:rPr>
-                <w:rFonts w:ascii="GDSTransportWebsite" w:hAnsi="GDSTransportWebsite"/>
-                <w:color w:val="60686D"/>
-              </w:rPr>
-              <w:t>&gt;&gt;</w:t>
+              <w:t>ntExternalReference&gt;&gt;</w:t>
             </w:r>
           </w:p>
         </w:tc>
@@ -472,7 +432,6 @@
               </w:rPr>
               <w:t>&lt;{</w:t>
             </w:r>
-            <w:proofErr w:type="spellStart"/>
             <w:proofErr w:type="gramEnd"/>
             <w:r>
               <w:rPr>
@@ -481,9 +440,8 @@
                 <w:sz w:val="24"/>
                 <w:szCs w:val="24"/>
               </w:rPr>
-              <w:t>dateFormat</w:t>
-            </w:r>
-            <w:proofErr w:type="spellEnd"/>
+              <w:t>dateFormat(issueDate,‘d</w:t>
+            </w:r>
             <w:r>
               <w:rPr>
                 <w:rFonts w:ascii="GDSTransportWebsite" w:eastAsia="Times New Roman" w:hAnsi="GDSTransportWebsite" w:cs="Times New Roman"/>
@@ -491,9 +449,8 @@
                 <w:sz w:val="24"/>
                 <w:szCs w:val="24"/>
               </w:rPr>
-              <w:t>(</w:t>
-            </w:r>
-            <w:proofErr w:type="spellStart"/>
+              <w:t xml:space="preserve"> </w:t>
+            </w:r>
             <w:r>
               <w:rPr>
                 <w:rFonts w:ascii="GDSTransportWebsite" w:eastAsia="Times New Roman" w:hAnsi="GDSTransportWebsite" w:cs="Times New Roman"/>
@@ -501,9 +458,8 @@
                 <w:sz w:val="24"/>
                 <w:szCs w:val="24"/>
               </w:rPr>
-              <w:t>issueDate</w:t>
-            </w:r>
-            <w:proofErr w:type="spellEnd"/>
+              <w:t>MMMM</w:t>
+            </w:r>
             <w:r>
               <w:rPr>
                 <w:rFonts w:ascii="GDSTransportWebsite" w:eastAsia="Times New Roman" w:hAnsi="GDSTransportWebsite" w:cs="Times New Roman"/>
@@ -511,7 +467,7 @@
                 <w:sz w:val="24"/>
                 <w:szCs w:val="24"/>
               </w:rPr>
-              <w:t>,‘d</w:t>
+              <w:t xml:space="preserve"> </w:t>
             </w:r>
             <w:r>
               <w:rPr>
@@ -520,8 +476,15 @@
                 <w:sz w:val="24"/>
                 <w:szCs w:val="24"/>
               </w:rPr>
-              <w:t xml:space="preserve"> </w:t>
-            </w:r>
+              <w:t>yyyy’,‘dd-MM-yyyy’)}&gt;&gt;</w:t>
+            </w:r>
+          </w:p>
+          <w:p>
+            <w:pPr>
+              <w:pStyle w:val="NoSpacing"/>
+              <w:spacing w:line="276" w:lineRule="auto"/>
+              <w:jc w:val="right"/>
+            </w:pPr>
             <w:r>
               <w:rPr>
                 <w:rFonts w:ascii="GDSTransportWebsite" w:eastAsia="Times New Roman" w:hAnsi="GDSTransportWebsite" w:cs="Times New Roman"/>
@@ -529,7 +492,7 @@
                 <w:sz w:val="24"/>
                 <w:szCs w:val="24"/>
               </w:rPr>
-              <w:t>MMMM</w:t>
+              <w:t>Submitted</w:t>
             </w:r>
             <w:r>
               <w:rPr>
@@ -538,9 +501,8 @@
                 <w:sz w:val="24"/>
                 <w:szCs w:val="24"/>
               </w:rPr>
-              <w:t xml:space="preserve"> </w:t>
-            </w:r>
-            <w:proofErr w:type="spellStart"/>
+              <w:t xml:space="preserve">: </w:t>
+            </w:r>
             <w:r>
               <w:rPr>
                 <w:rFonts w:ascii="GDSTransportWebsite" w:eastAsia="Times New Roman" w:hAnsi="GDSTransportWebsite" w:cs="Times New Roman"/>
@@ -548,9 +510,9 @@
                 <w:sz w:val="24"/>
                 <w:szCs w:val="24"/>
               </w:rPr>
-              <w:t>yyyy</w:t>
-            </w:r>
-            <w:proofErr w:type="spellEnd"/>
+              <w:t>&lt;</w:t>
+            </w:r>
+            <w:proofErr w:type="gramStart"/>
             <w:r>
               <w:rPr>
                 <w:rFonts w:ascii="GDSTransportWebsite" w:eastAsia="Times New Roman" w:hAnsi="GDSTransportWebsite" w:cs="Times New Roman"/>
@@ -558,9 +520,9 @@
                 <w:sz w:val="24"/>
                 <w:szCs w:val="24"/>
               </w:rPr>
-              <w:t>’,‘dd-MM-</w:t>
-            </w:r>
-            <w:proofErr w:type="spellStart"/>
+              <w:t>&lt;{</w:t>
+            </w:r>
+            <w:proofErr w:type="gramEnd"/>
             <w:r>
               <w:rPr>
                 <w:rFonts w:ascii="GDSTransportWebsite" w:eastAsia="Times New Roman" w:hAnsi="GDSTransportWebsite" w:cs="Times New Roman"/>
@@ -568,9 +530,8 @@
                 <w:sz w:val="24"/>
                 <w:szCs w:val="24"/>
               </w:rPr>
-              <w:t>yyyy</w:t>
-            </w:r>
-            <w:proofErr w:type="spellEnd"/>
+              <w:t>dateFormat(submittedOn,‘d</w:t>
+            </w:r>
             <w:r>
               <w:rPr>
                 <w:rFonts w:ascii="GDSTransportWebsite" w:eastAsia="Times New Roman" w:hAnsi="GDSTransportWebsite" w:cs="Times New Roman"/>
@@ -578,15 +539,8 @@
                 <w:sz w:val="24"/>
                 <w:szCs w:val="24"/>
               </w:rPr>
-              <w:t>’)}&gt;&gt;</w:t>
-            </w:r>
-          </w:p>
-          <w:p>
-            <w:pPr>
-              <w:pStyle w:val="NoSpacing"/>
-              <w:spacing w:line="276" w:lineRule="auto"/>
-              <w:jc w:val="right"/>
-            </w:pPr>
+              <w:t xml:space="preserve"> </w:t>
+            </w:r>
             <w:r>
               <w:rPr>
                 <w:rFonts w:ascii="GDSTransportWebsite" w:eastAsia="Times New Roman" w:hAnsi="GDSTransportWebsite" w:cs="Times New Roman"/>
@@ -594,7 +548,7 @@
                 <w:sz w:val="24"/>
                 <w:szCs w:val="24"/>
               </w:rPr>
-              <w:t>Submitted</w:t>
+              <w:t>MMMM</w:t>
             </w:r>
             <w:r>
               <w:rPr>
@@ -603,7 +557,7 @@
                 <w:sz w:val="24"/>
                 <w:szCs w:val="24"/>
               </w:rPr>
-              <w:t xml:space="preserve">: </w:t>
+              <w:t xml:space="preserve"> </w:t>
             </w:r>
             <w:r>
               <w:rPr>
@@ -612,125 +566,7 @@
                 <w:sz w:val="24"/>
                 <w:szCs w:val="24"/>
               </w:rPr>
-              <w:t>&lt;</w:t>
-            </w:r>
-            <w:proofErr w:type="gramStart"/>
-            <w:r>
-              <w:rPr>
-                <w:rFonts w:ascii="GDSTransportWebsite" w:eastAsia="Times New Roman" w:hAnsi="GDSTransportWebsite" w:cs="Times New Roman"/>
-                <w:color w:val="60686D"/>
-                <w:sz w:val="24"/>
-                <w:szCs w:val="24"/>
-              </w:rPr>
-              <w:t>&lt;{</w:t>
-            </w:r>
-            <w:proofErr w:type="spellStart"/>
-            <w:proofErr w:type="gramEnd"/>
-            <w:r>
-              <w:rPr>
-                <w:rFonts w:ascii="GDSTransportWebsite" w:eastAsia="Times New Roman" w:hAnsi="GDSTransportWebsite" w:cs="Times New Roman"/>
-                <w:color w:val="60686D"/>
-                <w:sz w:val="24"/>
-                <w:szCs w:val="24"/>
-              </w:rPr>
-              <w:t>dateFormat</w:t>
-            </w:r>
-            <w:proofErr w:type="spellEnd"/>
-            <w:r>
-              <w:rPr>
-                <w:rFonts w:ascii="GDSTransportWebsite" w:eastAsia="Times New Roman" w:hAnsi="GDSTransportWebsite" w:cs="Times New Roman"/>
-                <w:color w:val="60686D"/>
-                <w:sz w:val="24"/>
-                <w:szCs w:val="24"/>
-              </w:rPr>
-              <w:t>(</w:t>
-            </w:r>
-            <w:proofErr w:type="spellStart"/>
-            <w:r>
-              <w:rPr>
-                <w:rFonts w:ascii="GDSTransportWebsite" w:eastAsia="Times New Roman" w:hAnsi="GDSTransportWebsite" w:cs="Times New Roman"/>
-                <w:color w:val="60686D"/>
-                <w:sz w:val="24"/>
-                <w:szCs w:val="24"/>
-              </w:rPr>
-              <w:t>submittedOn</w:t>
-            </w:r>
-            <w:proofErr w:type="spellEnd"/>
-            <w:r>
-              <w:rPr>
-                <w:rFonts w:ascii="GDSTransportWebsite" w:eastAsia="Times New Roman" w:hAnsi="GDSTransportWebsite" w:cs="Times New Roman"/>
-                <w:color w:val="60686D"/>
-                <w:sz w:val="24"/>
-                <w:szCs w:val="24"/>
-              </w:rPr>
-              <w:t>,‘d</w:t>
-            </w:r>
-            <w:r>
-              <w:rPr>
-                <w:rFonts w:ascii="GDSTransportWebsite" w:eastAsia="Times New Roman" w:hAnsi="GDSTransportWebsite" w:cs="Times New Roman"/>
-                <w:color w:val="60686D"/>
-                <w:sz w:val="24"/>
-                <w:szCs w:val="24"/>
-              </w:rPr>
-              <w:t xml:space="preserve"> </w:t>
-            </w:r>
-            <w:r>
-              <w:rPr>
-                <w:rFonts w:ascii="GDSTransportWebsite" w:eastAsia="Times New Roman" w:hAnsi="GDSTransportWebsite" w:cs="Times New Roman"/>
-                <w:color w:val="60686D"/>
-                <w:sz w:val="24"/>
-                <w:szCs w:val="24"/>
-              </w:rPr>
-              <w:t>MMMM</w:t>
-            </w:r>
-            <w:r>
-              <w:rPr>
-                <w:rFonts w:ascii="GDSTransportWebsite" w:eastAsia="Times New Roman" w:hAnsi="GDSTransportWebsite" w:cs="Times New Roman"/>
-                <w:color w:val="60686D"/>
-                <w:sz w:val="24"/>
-                <w:szCs w:val="24"/>
-              </w:rPr>
-              <w:t xml:space="preserve"> </w:t>
-            </w:r>
-            <w:proofErr w:type="spellStart"/>
-            <w:r>
-              <w:rPr>
-                <w:rFonts w:ascii="GDSTransportWebsite" w:eastAsia="Times New Roman" w:hAnsi="GDSTransportWebsite" w:cs="Times New Roman"/>
-                <w:color w:val="60686D"/>
-                <w:sz w:val="24"/>
-                <w:szCs w:val="24"/>
-              </w:rPr>
-              <w:t>yyyy</w:t>
-            </w:r>
-            <w:proofErr w:type="spellEnd"/>
-            <w:r>
-              <w:rPr>
-                <w:rFonts w:ascii="GDSTransportWebsite" w:eastAsia="Times New Roman" w:hAnsi="GDSTransportWebsite" w:cs="Times New Roman"/>
-                <w:color w:val="60686D"/>
-                <w:sz w:val="24"/>
-                <w:szCs w:val="24"/>
-              </w:rPr>
-              <w:t>’,‘dd-MM-</w:t>
-            </w:r>
-            <w:proofErr w:type="spellStart"/>
-            <w:r>
-              <w:rPr>
-                <w:rFonts w:ascii="GDSTransportWebsite" w:eastAsia="Times New Roman" w:hAnsi="GDSTransportWebsite" w:cs="Times New Roman"/>
-                <w:color w:val="60686D"/>
-                <w:sz w:val="24"/>
-                <w:szCs w:val="24"/>
-              </w:rPr>
-              <w:t>yyyy</w:t>
-            </w:r>
-            <w:proofErr w:type="spellEnd"/>
-            <w:r>
-              <w:rPr>
-                <w:rFonts w:ascii="GDSTransportWebsite" w:eastAsia="Times New Roman" w:hAnsi="GDSTransportWebsite" w:cs="Times New Roman"/>
-                <w:color w:val="60686D"/>
-                <w:sz w:val="24"/>
-                <w:szCs w:val="24"/>
-              </w:rPr>
-              <w:t>’)}&gt;&gt;</w:t>
+              <w:t>yyyy’,‘dd-MM-yyyy’)}&gt;&gt;</w:t>
             </w:r>
           </w:p>
         </w:tc>
@@ -796,9 +632,8 @@
                 <w:color w:val="0A0A0A"/>
                 <w:shd w:val="clear" w:color="auto" w:fill="FFFFFF"/>
               </w:rPr>
-              <w:t>&lt;&lt;</w:t>
-            </w:r>
-            <w:proofErr w:type="spellStart"/>
+              <w:t>&lt;&lt;rr_</w:t>
+            </w:r>
             <w:r>
               <w:rPr>
                 <w:rFonts w:ascii="GDSTransportWebsite" w:hAnsi="GDSTransportWebsite"/>
@@ -807,19 +642,8 @@
                 <w:color w:val="0A0A0A"/>
                 <w:shd w:val="clear" w:color="auto" w:fill="FFFFFF"/>
               </w:rPr>
-              <w:t>rr_</w:t>
-            </w:r>
-            <w:r>
-              <w:rPr>
-                <w:rFonts w:ascii="GDSTransportWebsite" w:hAnsi="GDSTransportWebsite"/>
-                <w:b/>
-                <w:bCs/>
-                <w:color w:val="0A0A0A"/>
-                <w:shd w:val="clear" w:color="auto" w:fill="FFFFFF"/>
-              </w:rPr>
               <w:t>applicants</w:t>
             </w:r>
-            <w:proofErr w:type="spellEnd"/>
             <w:r>
               <w:rPr>
                 <w:rFonts w:ascii="GDSTransportWebsite" w:hAnsi="GDSTransportWebsite"/>
@@ -880,29 +704,7 @@
                 <w:color w:val="0A0A0A"/>
                 <w:shd w:val="clear" w:color="auto" w:fill="FFFFFF"/>
               </w:rPr>
-              <w:t>&lt;&lt;$</w:t>
-            </w:r>
-            <w:proofErr w:type="spellStart"/>
-            <w:r>
-              <w:rPr>
-                <w:rFonts w:ascii="GDSTransportWebsite" w:hAnsi="GDSTransportWebsite"/>
-                <w:b/>
-                <w:bCs/>
-                <w:color w:val="0A0A0A"/>
-                <w:shd w:val="clear" w:color="auto" w:fill="FFFFFF"/>
-              </w:rPr>
-              <w:t>itemnum</w:t>
-            </w:r>
-            <w:proofErr w:type="spellEnd"/>
-            <w:r>
-              <w:rPr>
-                <w:rFonts w:ascii="GDSTransportWebsite" w:hAnsi="GDSTransportWebsite"/>
-                <w:b/>
-                <w:bCs/>
-                <w:color w:val="0A0A0A"/>
-                <w:shd w:val="clear" w:color="auto" w:fill="FFFFFF"/>
-              </w:rPr>
-              <w:t>&gt;&gt;&lt;&lt;es_&gt;&gt;</w:t>
+              <w:t>&lt;&lt;$itemnum&gt;&gt;&lt;&lt;es_&gt;&gt;</w:t>
             </w:r>
           </w:p>
         </w:tc>
@@ -1419,7 +1221,6 @@
               </w:rPr>
               <w:t xml:space="preserve">&lt;&lt; </w:t>
             </w:r>
-            <w:proofErr w:type="spellStart"/>
             <w:r>
               <w:rPr>
                 <w:rFonts w:ascii="GDSTransportWebsite" w:hAnsi="GDSTransportWebsite"/>
@@ -1441,7 +1242,6 @@
               </w:rPr>
               <w:t>.PostTown</w:t>
             </w:r>
-            <w:proofErr w:type="spellEnd"/>
             <w:r>
               <w:rPr>
                 <w:rFonts w:ascii="GDSTransportWebsite" w:hAnsi="GDSTransportWebsite"/>
@@ -1573,15 +1373,7 @@
                 <w:rFonts w:ascii="GDSTransportWebsite" w:hAnsi="GDSTransportWebsite"/>
                 <w:color w:val="0A0A0A"/>
               </w:rPr>
-              <w:t xml:space="preserve"> </w:t>
-            </w:r>
-            <w:proofErr w:type="spellStart"/>
-            <w:r>
-              <w:rPr>
-                <w:rFonts w:ascii="GDSTransportWebsite" w:hAnsi="GDSTransportWebsite"/>
-                <w:color w:val="0A0A0A"/>
-              </w:rPr>
-              <w:t>primaryA</w:t>
+              <w:t xml:space="preserve"> primaryA</w:t>
             </w:r>
             <w:r>
               <w:rPr>
@@ -1597,7 +1389,6 @@
               </w:rPr>
               <w:t>.Country</w:t>
             </w:r>
-            <w:proofErr w:type="spellEnd"/>
             <w:r>
               <w:rPr>
                 <w:rFonts w:ascii="GDSTransportWebsite" w:hAnsi="GDSTransportWebsite"/>
@@ -1655,7 +1446,6 @@
               </w:rPr>
               <w:t>&lt;&lt;</w:t>
             </w:r>
-            <w:proofErr w:type="spellStart"/>
             <w:r>
               <w:rPr>
                 <w:rFonts w:ascii="GDSTransportWebsite" w:hAnsi="GDSTransportWebsite"/>
@@ -1668,15 +1458,7 @@
                 <w:rFonts w:ascii="GDSTransportWebsite" w:hAnsi="GDSTransportWebsite"/>
                 <w:color w:val="0A0A0A"/>
               </w:rPr>
-              <w:t>ateOfBirth</w:t>
-            </w:r>
-            <w:proofErr w:type="spellEnd"/>
-            <w:r>
-              <w:rPr>
-                <w:rFonts w:ascii="GDSTransportWebsite" w:hAnsi="GDSTransportWebsite"/>
-                <w:color w:val="0A0A0A"/>
-              </w:rPr>
-              <w:t>&gt;&gt;</w:t>
+              <w:t>ateOfBirth&gt;&gt;</w:t>
             </w:r>
           </w:p>
         </w:tc>
@@ -1777,7 +1559,6 @@
               </w:rPr>
               <w:t>&lt;</w:t>
             </w:r>
-            <w:proofErr w:type="spellStart"/>
             <w:proofErr w:type="gramStart"/>
             <w:r>
               <w:rPr>
@@ -1793,7 +1574,6 @@
               </w:rPr>
               <w:t>.contactName</w:t>
             </w:r>
-            <w:proofErr w:type="spellEnd"/>
             <w:proofErr w:type="gramEnd"/>
             <w:r>
               <w:rPr>
@@ -1872,7 +1652,6 @@
               </w:rPr>
               <w:t>&lt;</w:t>
             </w:r>
-            <w:proofErr w:type="spellStart"/>
             <w:proofErr w:type="gramStart"/>
             <w:r>
               <w:rPr>
@@ -1902,7 +1681,6 @@
               </w:rPr>
               <w:t>Name</w:t>
             </w:r>
-            <w:proofErr w:type="spellEnd"/>
             <w:proofErr w:type="gramEnd"/>
             <w:r>
               <w:rPr>
@@ -2456,7 +2234,6 @@
               </w:rPr>
               <w:t>&lt;&lt;</w:t>
             </w:r>
-            <w:proofErr w:type="spellStart"/>
             <w:proofErr w:type="gramStart"/>
             <w:r>
               <w:rPr>
@@ -2493,7 +2270,6 @@
               </w:rPr>
               <w:t>.PostTown</w:t>
             </w:r>
-            <w:proofErr w:type="spellEnd"/>
             <w:proofErr w:type="gramEnd"/>
             <w:r>
               <w:rPr>
@@ -2636,7 +2412,6 @@
               </w:rPr>
               <w:t>&lt;&lt;</w:t>
             </w:r>
-            <w:proofErr w:type="spellStart"/>
             <w:proofErr w:type="gramStart"/>
             <w:r>
               <w:rPr>
@@ -2673,7 +2448,6 @@
               </w:rPr>
               <w:t>.Country</w:t>
             </w:r>
-            <w:proofErr w:type="spellEnd"/>
             <w:proofErr w:type="gramEnd"/>
             <w:r>
               <w:rPr>
@@ -2739,7 +2513,6 @@
               </w:rPr>
               <w:t xml:space="preserve">&lt;&lt; </w:t>
             </w:r>
-            <w:proofErr w:type="spellStart"/>
             <w:proofErr w:type="gramStart"/>
             <w:r>
               <w:rPr>
@@ -2755,7 +2528,6 @@
               </w:rPr>
               <w:t>.phoneNumber</w:t>
             </w:r>
-            <w:proofErr w:type="spellEnd"/>
             <w:proofErr w:type="gramEnd"/>
             <w:r>
               <w:rPr>
@@ -2820,7 +2592,6 @@
               </w:rPr>
               <w:t>&lt;&lt;</w:t>
             </w:r>
-            <w:proofErr w:type="spellStart"/>
             <w:proofErr w:type="gramStart"/>
             <w:r>
               <w:rPr>
@@ -2836,7 +2607,6 @@
               </w:rPr>
               <w:t>.dxAddress</w:t>
             </w:r>
-            <w:proofErr w:type="spellEnd"/>
             <w:proofErr w:type="gramEnd"/>
             <w:r>
               <w:rPr>
@@ -2901,7 +2671,6 @@
               </w:rPr>
               <w:t>&lt;&lt;</w:t>
             </w:r>
-            <w:proofErr w:type="spellStart"/>
             <w:proofErr w:type="gramStart"/>
             <w:r>
               <w:rPr>
@@ -2917,7 +2686,6 @@
               </w:rPr>
               <w:t>.emailAddress</w:t>
             </w:r>
-            <w:proofErr w:type="spellEnd"/>
             <w:proofErr w:type="gramEnd"/>
             <w:r>
               <w:rPr>
@@ -2956,27 +2724,7 @@
                 <w:bCs/>
                 <w:color w:val="0A0A0A"/>
               </w:rPr>
-              <w:t>&lt;&lt;</w:t>
-            </w:r>
-            <w:proofErr w:type="spellStart"/>
-            <w:r>
-              <w:rPr>
-                <w:rFonts w:ascii="GDSTransportWebsite" w:hAnsi="GDSTransportWebsite"/>
-                <w:b/>
-                <w:bCs/>
-                <w:color w:val="0A0A0A"/>
-              </w:rPr>
-              <w:t>er_applicants</w:t>
-            </w:r>
-            <w:proofErr w:type="spellEnd"/>
-            <w:r>
-              <w:rPr>
-                <w:rFonts w:ascii="GDSTransportWebsite" w:hAnsi="GDSTransportWebsite"/>
-                <w:b/>
-                <w:bCs/>
-                <w:color w:val="0A0A0A"/>
-              </w:rPr>
-              <w:t>&gt;&gt;</w:t>
+              <w:t>&lt;&lt;er_applicants&gt;&gt;</w:t>
             </w:r>
           </w:p>
         </w:tc>
@@ -3070,9 +2818,8 @@
                 <w:color w:val="0A0A0A"/>
                 <w:shd w:val="clear" w:color="auto" w:fill="FFFFFF"/>
               </w:rPr>
-              <w:t>&lt;&lt;</w:t>
-            </w:r>
-            <w:proofErr w:type="spellStart"/>
+              <w:t>&lt;&lt;rr_</w:t>
+            </w:r>
             <w:r>
               <w:rPr>
                 <w:rFonts w:ascii="GDSTransportWebsite" w:hAnsi="GDSTransportWebsite"/>
@@ -3081,19 +2828,8 @@
                 <w:color w:val="0A0A0A"/>
                 <w:shd w:val="clear" w:color="auto" w:fill="FFFFFF"/>
               </w:rPr>
-              <w:t>rr_</w:t>
-            </w:r>
-            <w:r>
-              <w:rPr>
-                <w:rFonts w:ascii="GDSTransportWebsite" w:hAnsi="GDSTransportWebsite"/>
-                <w:b/>
-                <w:bCs/>
-                <w:color w:val="0A0A0A"/>
-                <w:shd w:val="clear" w:color="auto" w:fill="FFFFFF"/>
-              </w:rPr>
               <w:t>respondents</w:t>
             </w:r>
-            <w:proofErr w:type="spellEnd"/>
             <w:r>
               <w:rPr>
                 <w:rFonts w:ascii="GDSTransportWebsite" w:hAnsi="GDSTransportWebsite"/>
@@ -3136,9 +2872,18 @@
                 <w:color w:val="0A0A0A"/>
                 <w:shd w:val="clear" w:color="auto" w:fill="FFFFFF"/>
               </w:rPr>
-              <w:t>&lt;&lt;cs_{$size&gt;1}&gt;&gt; Defendant &lt;&lt;$</w:t>
-            </w:r>
-            <w:proofErr w:type="spellStart"/>
+              <w:t xml:space="preserve">&lt;&lt;cs_{$size&gt;1}&gt;&gt; </w:t>
+            </w:r>
+            <w:r>
+              <w:rPr>
+                <w:rFonts w:ascii="GDSTransportWebsite" w:hAnsi="GDSTransportWebsite"/>
+                <w:color w:val="0A0A0A"/>
+                <w:sz w:val="36"/>
+                <w:szCs w:val="36"/>
+                <w:shd w:val="clear" w:color="auto" w:fill="FFFFFF"/>
+              </w:rPr>
+              <w:t>Defendant</w:t>
+            </w:r>
             <w:r>
               <w:rPr>
                 <w:rFonts w:ascii="GDSTransportWebsite" w:hAnsi="GDSTransportWebsite"/>
@@ -3147,18 +2892,7 @@
                 <w:color w:val="0A0A0A"/>
                 <w:shd w:val="clear" w:color="auto" w:fill="FFFFFF"/>
               </w:rPr>
-              <w:t>itemnum</w:t>
-            </w:r>
-            <w:proofErr w:type="spellEnd"/>
-            <w:r>
-              <w:rPr>
-                <w:rFonts w:ascii="GDSTransportWebsite" w:hAnsi="GDSTransportWebsite"/>
-                <w:b/>
-                <w:bCs/>
-                <w:color w:val="0A0A0A"/>
-                <w:shd w:val="clear" w:color="auto" w:fill="FFFFFF"/>
-              </w:rPr>
-              <w:t>&gt;&gt;&lt;&lt;es_&gt;&gt;</w:t>
+              <w:t xml:space="preserve"> &lt;&lt;$itemnum&gt;&gt;&lt;&lt;es_&gt;&gt;</w:t>
             </w:r>
           </w:p>
         </w:tc>
@@ -3691,7 +3425,6 @@
               </w:rPr>
               <w:t xml:space="preserve">&lt;&lt; </w:t>
             </w:r>
-            <w:proofErr w:type="spellStart"/>
             <w:r>
               <w:rPr>
                 <w:rFonts w:ascii="GDSTransportWebsite" w:hAnsi="GDSTransportWebsite"/>
@@ -3713,7 +3446,6 @@
               </w:rPr>
               <w:t>.PostTown</w:t>
             </w:r>
-            <w:proofErr w:type="spellEnd"/>
             <w:r>
               <w:rPr>
                 <w:rFonts w:ascii="GDSTransportWebsite" w:hAnsi="GDSTransportWebsite"/>
@@ -3837,15 +3569,7 @@
                 <w:rFonts w:ascii="GDSTransportWebsite" w:hAnsi="GDSTransportWebsite"/>
                 <w:color w:val="0A0A0A"/>
               </w:rPr>
-              <w:t xml:space="preserve"> </w:t>
-            </w:r>
-            <w:proofErr w:type="spellStart"/>
-            <w:r>
-              <w:rPr>
-                <w:rFonts w:ascii="GDSTransportWebsite" w:hAnsi="GDSTransportWebsite"/>
-                <w:color w:val="0A0A0A"/>
-              </w:rPr>
-              <w:t>primaryA</w:t>
+              <w:t xml:space="preserve"> primaryA</w:t>
             </w:r>
             <w:r>
               <w:rPr>
@@ -3861,7 +3585,6 @@
               </w:rPr>
               <w:t>.Country</w:t>
             </w:r>
-            <w:proofErr w:type="spellEnd"/>
             <w:r>
               <w:rPr>
                 <w:rFonts w:ascii="GDSTransportWebsite" w:hAnsi="GDSTransportWebsite"/>
@@ -3881,7 +3604,7 @@
       </w:tr>
       <w:tr>
         <w:trPr>
-          <w:trHeight w:val="680"/>
+          <w:trHeight w:val="435"/>
         </w:trPr>
         <w:tc>
           <w:tcPr>
@@ -3898,14 +3621,57 @@
                 <w:szCs w:val="36"/>
               </w:rPr>
             </w:pPr>
-          </w:p>
+            <w:r>
+              <w:rPr>
+                <w:rFonts w:ascii="GDSTransportWebsite" w:hAnsi="GDSTransportWebsite"/>
+                <w:b/>
+                <w:bCs/>
+                <w:color w:val="0A0A0A"/>
+                <w:shd w:val="clear" w:color="auto" w:fill="FFFFFF"/>
+              </w:rPr>
+              <w:t>&lt;&lt;er_</w:t>
+            </w:r>
+            <w:r>
+              <w:rPr>
+                <w:rFonts w:ascii="GDSTransportWebsite" w:hAnsi="GDSTransportWebsite"/>
+                <w:b/>
+                <w:bCs/>
+                <w:color w:val="0A0A0A"/>
+                <w:shd w:val="clear" w:color="auto" w:fill="FFFFFF"/>
+              </w:rPr>
+              <w:t>respondents</w:t>
+            </w:r>
+            <w:r>
+              <w:rPr>
+                <w:rFonts w:ascii="GDSTransportWebsite" w:hAnsi="GDSTransportWebsite"/>
+                <w:b/>
+                <w:bCs/>
+                <w:color w:val="0A0A0A"/>
+                <w:shd w:val="clear" w:color="auto" w:fill="FFFFFF"/>
+              </w:rPr>
+              <w:t>&gt;&gt;</w:t>
+            </w:r>
+          </w:p>
+        </w:tc>
+      </w:tr>
+      <w:tr>
+        <w:trPr>
+          <w:trHeight w:val="435"/>
+        </w:trPr>
+        <w:tc>
+          <w:tcPr>
+            <w:tcW w:w="10025" w:type="dxa"/>
+            <w:gridSpan w:val="2"/>
+          </w:tcPr>
           <w:p>
             <w:pPr>
               <w:spacing w:before="80"/>
               <w:rPr>
-                <w:rFonts w:ascii="Arial" w:hAnsi="Arial" w:cs="Arial"/>
-                <w:sz w:val="34"/>
-                <w:szCs w:val="34"/>
+                <w:rFonts w:ascii="GDSTransportWebsite" w:hAnsi="GDSTransportWebsite"/>
+                <w:b/>
+                <w:bCs/>
+                <w:color w:val="0A0A0A"/>
+                <w:shd w:val="clear" w:color="auto" w:fill="FFFFFF"/>
               </w:rPr>
             </w:pPr>
             <w:r>
@@ -3990,14 +3756,35 @@
               </w:rPr>
               <w:t>&lt;</w:t>
             </w:r>
-            <w:proofErr w:type="spellStart"/>
+            <w:r>
+              <w:rPr>
+                <w:rFonts w:ascii="GDSTransportWebsite" w:hAnsi="GDSTransportWebsite"/>
+                <w:color w:val="0A0A0A"/>
+              </w:rPr>
+              <w:t xml:space="preserve"> respondents[0</w:t>
+            </w:r>
             <w:proofErr w:type="gramStart"/>
             <w:r>
               <w:rPr>
                 <w:rFonts w:ascii="GDSTransportWebsite" w:hAnsi="GDSTransportWebsite"/>
                 <w:color w:val="0A0A0A"/>
               </w:rPr>
-              <w:t>representative.</w:t>
+              <w:t>].</w:t>
+            </w:r>
+            <w:r>
+              <w:rPr>
+                <w:rFonts w:ascii="GDSTransportWebsite" w:hAnsi="GDSTransportWebsite"/>
+                <w:color w:val="0A0A0A"/>
+              </w:rPr>
+              <w:t>representative</w:t>
+            </w:r>
+            <w:proofErr w:type="gramEnd"/>
+            <w:r>
+              <w:rPr>
+                <w:rFonts w:ascii="GDSTransportWebsite" w:hAnsi="GDSTransportWebsite"/>
+                <w:color w:val="0A0A0A"/>
+              </w:rPr>
+              <w:t>.</w:t>
             </w:r>
             <w:r>
               <w:rPr>
@@ -4013,8 +3800,6 @@
               </w:rPr>
               <w:t>Name</w:t>
             </w:r>
-            <w:proofErr w:type="spellEnd"/>
-            <w:proofErr w:type="gramEnd"/>
             <w:r>
               <w:rPr>
                 <w:rFonts w:ascii="GDSTransportWebsite" w:hAnsi="GDSTransportWebsite"/>
@@ -4115,6 +3900,13 @@
                 <w:rFonts w:ascii="GDSTransportWebsite" w:hAnsi="GDSTransportWebsite"/>
                 <w:color w:val="0A0A0A"/>
               </w:rPr>
+              <w:t>respondents[0].</w:t>
+            </w:r>
+            <w:r>
+              <w:rPr>
+                <w:rFonts w:ascii="GDSTransportWebsite" w:hAnsi="GDSTransportWebsite"/>
+                <w:color w:val="0A0A0A"/>
+              </w:rPr>
               <w:t>representative.</w:t>
             </w:r>
             <w:r>
@@ -4171,6 +3963,21 @@
                 <w:rFonts w:ascii="GDSTransportWebsite" w:hAnsi="GDSTransportWebsite"/>
                 <w:color w:val="0A0A0A"/>
               </w:rPr>
+              <w:t xml:space="preserve"> </w:t>
+            </w:r>
+            <w:r>
+              <w:rPr>
+                <w:rFonts w:ascii="GDSTransportWebsite" w:hAnsi="GDSTransportWebsite"/>
+                <w:color w:val="0A0A0A"/>
+              </w:rPr>
+              <w:lastRenderedPageBreak/>
+              <w:t>respondents[0].</w:t>
+            </w:r>
+            <w:r>
+              <w:rPr>
+                <w:rFonts w:ascii="GDSTransportWebsite" w:hAnsi="GDSTransportWebsite"/>
+                <w:color w:val="0A0A0A"/>
+              </w:rPr>
               <w:t>representative.</w:t>
             </w:r>
             <w:r>
@@ -4206,15 +4013,7 @@
                 <w:rFonts w:ascii="GDSTransportWebsite" w:hAnsi="GDSTransportWebsite"/>
                 <w:color w:val="0A0A0A"/>
               </w:rPr>
-              <w:t>&lt;&lt;e</w:t>
-            </w:r>
-            <w:r>
-              <w:rPr>
-                <w:rFonts w:ascii="GDSTransportWebsite" w:hAnsi="GDSTransportWebsite"/>
-                <w:color w:val="0A0A0A"/>
-              </w:rPr>
-              <w:lastRenderedPageBreak/>
-              <w:t>s_&gt;&gt;</w:t>
+              <w:t>&lt;&lt;es_&gt;&gt;</w:t>
             </w:r>
             <w:r>
               <w:rPr>
@@ -4235,6 +4034,13 @@
                 <w:rFonts w:ascii="GDSTransportWebsite" w:hAnsi="GDSTransportWebsite"/>
                 <w:color w:val="0A0A0A"/>
               </w:rPr>
+              <w:t>respondents[0].</w:t>
+            </w:r>
+            <w:r>
+              <w:rPr>
+                <w:rFonts w:ascii="GDSTransportWebsite" w:hAnsi="GDSTransportWebsite"/>
+                <w:color w:val="0A0A0A"/>
+              </w:rPr>
               <w:t>representative.</w:t>
             </w:r>
             <w:r>
@@ -4295,13 +4101,35 @@
               </w:rPr>
               <w:t>&lt;&lt;</w:t>
             </w:r>
+            <w:r>
+              <w:rPr>
+                <w:rFonts w:ascii="GDSTransportWebsite" w:hAnsi="GDSTransportWebsite"/>
+                <w:color w:val="0A0A0A"/>
+              </w:rPr>
+              <w:t xml:space="preserve"> respondents[0</w:t>
+            </w:r>
             <w:proofErr w:type="gramStart"/>
             <w:r>
               <w:rPr>
                 <w:rFonts w:ascii="GDSTransportWebsite" w:hAnsi="GDSTransportWebsite"/>
                 <w:color w:val="0A0A0A"/>
               </w:rPr>
-              <w:t>representative.</w:t>
+              <w:t>].</w:t>
+            </w:r>
+            <w:r>
+              <w:rPr>
+                <w:rFonts w:ascii="GDSTransportWebsite" w:hAnsi="GDSTransportWebsite"/>
+                <w:color w:val="0A0A0A"/>
+              </w:rPr>
+              <w:t>representative</w:t>
+            </w:r>
+            <w:proofErr w:type="gramEnd"/>
+            <w:r>
+              <w:rPr>
+                <w:rFonts w:ascii="GDSTransportWebsite" w:hAnsi="GDSTransportWebsite"/>
+                <w:color w:val="0A0A0A"/>
+              </w:rPr>
+              <w:t>.</w:t>
             </w:r>
             <w:r>
               <w:rPr>
@@ -4324,13 +4152,142 @@
               </w:rPr>
               <w:t>AddressLine</w:t>
             </w:r>
+            <w:r>
+              <w:rPr>
+                <w:rFonts w:ascii="GDSTransportWebsite" w:hAnsi="GDSTransportWebsite"/>
+                <w:color w:val="0A0A0A"/>
+              </w:rPr>
+              <w:t>2&gt;&gt;&lt;&lt;es_&gt;&gt;&lt;&lt;cs_{</w:t>
+            </w:r>
+            <w:r>
+              <w:rPr>
+                <w:rFonts w:ascii="GDSTransportWebsite" w:hAnsi="GDSTransportWebsite"/>
+                <w:color w:val="0A0A0A"/>
+              </w:rPr>
+              <w:t>!isBlank(</w:t>
+            </w:r>
+            <w:r>
+              <w:rPr>
+                <w:rFonts w:ascii="GDSTransportWebsite" w:hAnsi="GDSTransportWebsite"/>
+                <w:color w:val="0A0A0A"/>
+              </w:rPr>
+              <w:t>respondents[0].representative</w:t>
+            </w:r>
+            <w:r>
+              <w:rPr>
+                <w:rFonts w:ascii="GDSTransportWebsite" w:hAnsi="GDSTransportWebsite"/>
+                <w:color w:val="0A0A0A"/>
+              </w:rPr>
+              <w:t>.</w:t>
+            </w:r>
+            <w:r>
+              <w:rPr>
+                <w:rFonts w:ascii="GDSTransportWebsite" w:hAnsi="GDSTransportWebsite"/>
+                <w:color w:val="0A0A0A"/>
+              </w:rPr>
+              <w:t>serviceA</w:t>
+            </w:r>
+            <w:r>
+              <w:rPr>
+                <w:rFonts w:ascii="GDSTransportWebsite" w:hAnsi="GDSTransportWebsite"/>
+                <w:color w:val="0A0A0A"/>
+              </w:rPr>
+              <w:t>ddress.</w:t>
+            </w:r>
+            <w:r>
+              <w:rPr>
+                <w:rFonts w:ascii="GDSTransportWebsite" w:hAnsi="GDSTransportWebsite"/>
+                <w:color w:val="0A0A0A"/>
+              </w:rPr>
+              <w:t>AddressLine</w:t>
+            </w:r>
+            <w:r>
+              <w:rPr>
+                <w:rFonts w:ascii="GDSTransportWebsite" w:hAnsi="GDSTransportWebsite"/>
+                <w:color w:val="0A0A0A"/>
+              </w:rPr>
+              <w:t>3</w:t>
+            </w:r>
+            <w:r>
+              <w:rPr>
+                <w:rFonts w:ascii="GDSTransportWebsite" w:hAnsi="GDSTransportWebsite"/>
+                <w:color w:val="0A0A0A"/>
+              </w:rPr>
+              <w:t>)</w:t>
+            </w:r>
+            <w:r>
+              <w:rPr>
+                <w:rFonts w:ascii="GDSTransportWebsite" w:hAnsi="GDSTransportWebsite"/>
+                <w:color w:val="0A0A0A"/>
+              </w:rPr>
+              <w:t>}&gt;&gt;</w:t>
+            </w:r>
+          </w:p>
+          <w:p>
+            <w:pPr>
+              <w:spacing w:before="40" w:after="40"/>
+              <w:rPr>
+                <w:rFonts w:ascii="GDSTransportWebsite" w:hAnsi="GDSTransportWebsite"/>
+                <w:color w:val="0A0A0A"/>
+              </w:rPr>
+            </w:pPr>
+            <w:r>
+              <w:rPr>
+                <w:rFonts w:ascii="GDSTransportWebsite" w:hAnsi="GDSTransportWebsite"/>
+                <w:color w:val="0A0A0A"/>
+              </w:rPr>
+              <w:t>&lt;&lt;</w:t>
+            </w:r>
+            <w:r>
+              <w:rPr>
+                <w:rFonts w:ascii="GDSTransportWebsite" w:hAnsi="GDSTransportWebsite"/>
+                <w:color w:val="0A0A0A"/>
+              </w:rPr>
+              <w:t>respondents[0</w:t>
+            </w:r>
+            <w:proofErr w:type="gramStart"/>
+            <w:r>
+              <w:rPr>
+                <w:rFonts w:ascii="GDSTransportWebsite" w:hAnsi="GDSTransportWebsite"/>
+                <w:color w:val="0A0A0A"/>
+              </w:rPr>
+              <w:t>].representative</w:t>
+            </w:r>
             <w:proofErr w:type="gramEnd"/>
             <w:r>
               <w:rPr>
                 <w:rFonts w:ascii="GDSTransportWebsite" w:hAnsi="GDSTransportWebsite"/>
                 <w:color w:val="0A0A0A"/>
               </w:rPr>
-              <w:t>2&gt;&gt;&lt;&lt;es_&gt;&gt;&lt;&lt;cs_{</w:t>
+              <w:t>.</w:t>
+            </w:r>
+            <w:r>
+              <w:rPr>
+                <w:rFonts w:ascii="GDSTransportWebsite" w:hAnsi="GDSTransportWebsite"/>
+                <w:color w:val="0A0A0A"/>
+              </w:rPr>
+              <w:t>serviceA</w:t>
+            </w:r>
+            <w:r>
+              <w:rPr>
+                <w:rFonts w:ascii="GDSTransportWebsite" w:hAnsi="GDSTransportWebsite"/>
+                <w:color w:val="0A0A0A"/>
+              </w:rPr>
+              <w:t>ddress.</w:t>
+            </w:r>
+            <w:r>
+              <w:rPr>
+                <w:rFonts w:ascii="GDSTransportWebsite" w:hAnsi="GDSTransportWebsite"/>
+                <w:color w:val="0A0A0A"/>
+              </w:rPr>
+              <w:t>AddressLine</w:t>
+            </w:r>
+            <w:r>
+              <w:rPr>
+                <w:rFonts w:ascii="GDSTransportWebsite" w:hAnsi="GDSTransportWebsite"/>
+                <w:color w:val="0A0A0A"/>
+              </w:rPr>
+              <w:t>3&gt;&gt;&lt;&lt;es_&gt;&gt;&lt;&lt;cs_{</w:t>
             </w:r>
             <w:r>
               <w:rPr>
@@ -4344,7 +4301,14 @@
                 <w:rFonts w:ascii="GDSTransportWebsite" w:hAnsi="GDSTransportWebsite"/>
                 <w:color w:val="0A0A0A"/>
               </w:rPr>
-              <w:t>representative.</w:t>
+              <w:t>respondents[0].representative</w:t>
+            </w:r>
+            <w:r>
+              <w:rPr>
+                <w:rFonts w:ascii="GDSTransportWebsite" w:hAnsi="GDSTransportWebsite"/>
+                <w:color w:val="0A0A0A"/>
+              </w:rPr>
+              <w:t>.</w:t>
             </w:r>
             <w:r>
               <w:rPr>
@@ -4358,21 +4322,14 @@
                 <w:rFonts w:ascii="GDSTransportWebsite" w:hAnsi="GDSTransportWebsite"/>
                 <w:color w:val="0A0A0A"/>
               </w:rPr>
-              <w:t>ddress.</w:t>
-            </w:r>
-            <w:r>
-              <w:rPr>
-                <w:rFonts w:ascii="GDSTransportWebsite" w:hAnsi="GDSTransportWebsite"/>
-                <w:color w:val="0A0A0A"/>
-              </w:rPr>
-              <w:t>AddressLine</w:t>
-            </w:r>
-            <w:r>
-              <w:rPr>
-                <w:rFonts w:ascii="GDSTransportWebsite" w:hAnsi="GDSTransportWebsite"/>
-                <w:color w:val="0A0A0A"/>
-              </w:rPr>
-              <w:t>3</w:t>
+              <w:t>ddress</w:t>
+            </w:r>
+            <w:r>
+              <w:rPr>
+                <w:rFonts w:ascii="GDSTransportWebsite" w:hAnsi="GDSTransportWebsite"/>
+                <w:color w:val="0A0A0A"/>
+              </w:rPr>
+              <w:t>.PostTown</w:t>
             </w:r>
             <w:r>
               <w:rPr>
@@ -4404,13 +4361,28 @@
               </w:rPr>
               <w:t>&lt;&lt;</w:t>
             </w:r>
+            <w:r>
+              <w:rPr>
+                <w:rFonts w:ascii="GDSTransportWebsite" w:hAnsi="GDSTransportWebsite"/>
+                <w:color w:val="0A0A0A"/>
+              </w:rPr>
+              <w:t>respondents[0</w:t>
+            </w:r>
             <w:proofErr w:type="gramStart"/>
             <w:r>
               <w:rPr>
                 <w:rFonts w:ascii="GDSTransportWebsite" w:hAnsi="GDSTransportWebsite"/>
                 <w:color w:val="0A0A0A"/>
               </w:rPr>
-              <w:t>representative.</w:t>
+              <w:t>].representative</w:t>
+            </w:r>
+            <w:proofErr w:type="gramEnd"/>
+            <w:r>
+              <w:rPr>
+                <w:rFonts w:ascii="GDSTransportWebsite" w:hAnsi="GDSTransportWebsite"/>
+                <w:color w:val="0A0A0A"/>
+              </w:rPr>
+              <w:t>.</w:t>
             </w:r>
             <w:r>
               <w:rPr>
@@ -4424,14 +4396,52 @@
                 <w:rFonts w:ascii="GDSTransportWebsite" w:hAnsi="GDSTransportWebsite"/>
                 <w:color w:val="0A0A0A"/>
               </w:rPr>
-              <w:t>ddress.</w:t>
-            </w:r>
-            <w:r>
-              <w:rPr>
-                <w:rFonts w:ascii="GDSTransportWebsite" w:hAnsi="GDSTransportWebsite"/>
-                <w:color w:val="0A0A0A"/>
-              </w:rPr>
-              <w:t>AddressLine</w:t>
+              <w:t>ddress</w:t>
+            </w:r>
+            <w:r>
+              <w:rPr>
+                <w:rFonts w:ascii="GDSTransportWebsite" w:hAnsi="GDSTransportWebsite"/>
+                <w:color w:val="0A0A0A"/>
+              </w:rPr>
+              <w:t>.PostTown</w:t>
+            </w:r>
+            <w:r>
+              <w:rPr>
+                <w:rFonts w:ascii="GDSTransportWebsite" w:hAnsi="GDSTransportWebsite"/>
+                <w:color w:val="0A0A0A"/>
+              </w:rPr>
+              <w:t>&gt;&gt;&lt;&lt;es_&gt;&gt;</w:t>
+            </w:r>
+          </w:p>
+          <w:p>
+            <w:pPr>
+              <w:spacing w:before="40" w:after="40"/>
+              <w:rPr>
+                <w:rFonts w:ascii="GDSTransportWebsite" w:hAnsi="GDSTransportWebsite"/>
+                <w:color w:val="0A0A0A"/>
+              </w:rPr>
+            </w:pPr>
+            <w:r>
+              <w:rPr>
+                <w:rFonts w:ascii="GDSTransportWebsite" w:hAnsi="GDSTransportWebsite"/>
+                <w:color w:val="0A0A0A"/>
+              </w:rPr>
+              <w:t>&lt;&lt;</w:t>
+            </w:r>
+            <w:r>
+              <w:rPr>
+                <w:rFonts w:ascii="GDSTransportWebsite" w:hAnsi="GDSTransportWebsite"/>
+                <w:color w:val="0A0A0A"/>
+              </w:rPr>
+              <w:t>respondents[0</w:t>
+            </w:r>
+            <w:proofErr w:type="gramStart"/>
+            <w:r>
+              <w:rPr>
+                <w:rFonts w:ascii="GDSTransportWebsite" w:hAnsi="GDSTransportWebsite"/>
+                <w:color w:val="0A0A0A"/>
+              </w:rPr>
+              <w:t>].representative</w:t>
             </w:r>
             <w:proofErr w:type="gramEnd"/>
             <w:r>
@@ -4439,7 +4449,35 @@
                 <w:rFonts w:ascii="GDSTransportWebsite" w:hAnsi="GDSTransportWebsite"/>
                 <w:color w:val="0A0A0A"/>
               </w:rPr>
-              <w:t>3&gt;&gt;&lt;&lt;es_&gt;&gt;&lt;&lt;cs_{</w:t>
+              <w:t>.</w:t>
+            </w:r>
+            <w:r>
+              <w:rPr>
+                <w:rFonts w:ascii="GDSTransportWebsite" w:hAnsi="GDSTransportWebsite"/>
+                <w:color w:val="0A0A0A"/>
+              </w:rPr>
+              <w:t>serviceA</w:t>
+            </w:r>
+            <w:r>
+              <w:rPr>
+                <w:rFonts w:ascii="GDSTransportWebsite" w:hAnsi="GDSTransportWebsite"/>
+                <w:color w:val="0A0A0A"/>
+              </w:rPr>
+              <w:t>ddress</w:t>
+            </w:r>
+            <w:r>
+              <w:rPr>
+                <w:rFonts w:ascii="GDSTransportWebsite" w:hAnsi="GDSTransportWebsite"/>
+                <w:color w:val="0A0A0A"/>
+              </w:rPr>
+              <w:t>.PostCode</w:t>
+            </w:r>
+            <w:r>
+              <w:rPr>
+                <w:rFonts w:ascii="GDSTransportWebsite" w:hAnsi="GDSTransportWebsite"/>
+                <w:color w:val="0A0A0A"/>
+              </w:rPr>
+              <w:t>&gt;&gt;&lt;&lt;cs_{</w:t>
             </w:r>
             <w:r>
               <w:rPr>
@@ -4453,7 +4491,14 @@
                 <w:rFonts w:ascii="GDSTransportWebsite" w:hAnsi="GDSTransportWebsite"/>
                 <w:color w:val="0A0A0A"/>
               </w:rPr>
-              <w:t>representative.</w:t>
+              <w:t>respondents[0].representative</w:t>
+            </w:r>
+            <w:r>
+              <w:rPr>
+                <w:rFonts w:ascii="GDSTransportWebsite" w:hAnsi="GDSTransportWebsite"/>
+                <w:color w:val="0A0A0A"/>
+              </w:rPr>
+              <w:t>.</w:t>
             </w:r>
             <w:r>
               <w:rPr>
@@ -4474,7 +4519,7 @@
                 <w:rFonts w:ascii="GDSTransportWebsite" w:hAnsi="GDSTransportWebsite"/>
                 <w:color w:val="0A0A0A"/>
               </w:rPr>
-              <w:t>.PostTown</w:t>
+              <w:t>.Country</w:t>
             </w:r>
             <w:r>
               <w:rPr>
@@ -4506,14 +4551,35 @@
               </w:rPr>
               <w:t>&lt;&lt;</w:t>
             </w:r>
-            <w:proofErr w:type="spellStart"/>
+            <w:r>
+              <w:rPr>
+                <w:rFonts w:ascii="GDSTransportWebsite" w:hAnsi="GDSTransportWebsite"/>
+                <w:color w:val="0A0A0A"/>
+              </w:rPr>
+              <w:t xml:space="preserve"> </w:t>
+            </w:r>
+            <w:r>
+              <w:rPr>
+                <w:rFonts w:ascii="GDSTransportWebsite" w:hAnsi="GDSTransportWebsite"/>
+                <w:color w:val="0A0A0A"/>
+              </w:rPr>
+              <w:t>respondents[0</w:t>
+            </w:r>
             <w:proofErr w:type="gramStart"/>
             <w:r>
               <w:rPr>
                 <w:rFonts w:ascii="GDSTransportWebsite" w:hAnsi="GDSTransportWebsite"/>
                 <w:color w:val="0A0A0A"/>
               </w:rPr>
-              <w:t>representative.</w:t>
+              <w:t>].representative</w:t>
+            </w:r>
+            <w:proofErr w:type="gramEnd"/>
+            <w:r>
+              <w:rPr>
+                <w:rFonts w:ascii="GDSTransportWebsite" w:hAnsi="GDSTransportWebsite"/>
+                <w:color w:val="0A0A0A"/>
+              </w:rPr>
+              <w:t>.</w:t>
             </w:r>
             <w:r>
               <w:rPr>
@@ -4534,174 +4600,8 @@
                 <w:rFonts w:ascii="GDSTransportWebsite" w:hAnsi="GDSTransportWebsite"/>
                 <w:color w:val="0A0A0A"/>
               </w:rPr>
-              <w:t>.PostTown</w:t>
-            </w:r>
-            <w:proofErr w:type="spellEnd"/>
-            <w:proofErr w:type="gramEnd"/>
-            <w:r>
-              <w:rPr>
-                <w:rFonts w:ascii="GDSTransportWebsite" w:hAnsi="GDSTransportWebsite"/>
-                <w:color w:val="0A0A0A"/>
-              </w:rPr>
-              <w:t>&gt;&gt;&lt;&lt;es_&gt;&gt;</w:t>
-            </w:r>
-          </w:p>
-          <w:p>
-            <w:pPr>
-              <w:spacing w:before="40" w:after="40"/>
-              <w:rPr>
-                <w:rFonts w:ascii="GDSTransportWebsite" w:hAnsi="GDSTransportWebsite"/>
-                <w:color w:val="0A0A0A"/>
-              </w:rPr>
-            </w:pPr>
-            <w:r>
-              <w:rPr>
-                <w:rFonts w:ascii="GDSTransportWebsite" w:hAnsi="GDSTransportWebsite"/>
-                <w:color w:val="0A0A0A"/>
-              </w:rPr>
-              <w:t>&lt;&lt;</w:t>
-            </w:r>
-            <w:proofErr w:type="gramStart"/>
-            <w:r>
-              <w:rPr>
-                <w:rFonts w:ascii="GDSTransportWebsite" w:hAnsi="GDSTransportWebsite"/>
-                <w:color w:val="0A0A0A"/>
-              </w:rPr>
-              <w:t>representative.</w:t>
-            </w:r>
-            <w:r>
-              <w:rPr>
-                <w:rFonts w:ascii="GDSTransportWebsite" w:hAnsi="GDSTransportWebsite"/>
-                <w:color w:val="0A0A0A"/>
-              </w:rPr>
-              <w:t>serviceA</w:t>
-            </w:r>
-            <w:r>
-              <w:rPr>
-                <w:rFonts w:ascii="GDSTransportWebsite" w:hAnsi="GDSTransportWebsite"/>
-                <w:color w:val="0A0A0A"/>
-              </w:rPr>
-              <w:t>ddress</w:t>
-            </w:r>
-            <w:r>
-              <w:rPr>
-                <w:rFonts w:ascii="GDSTransportWebsite" w:hAnsi="GDSTransportWebsite"/>
-                <w:color w:val="0A0A0A"/>
-              </w:rPr>
-              <w:t>.PostCode</w:t>
-            </w:r>
-            <w:proofErr w:type="gramEnd"/>
-            <w:r>
-              <w:rPr>
-                <w:rFonts w:ascii="GDSTransportWebsite" w:hAnsi="GDSTransportWebsite"/>
-                <w:color w:val="0A0A0A"/>
-              </w:rPr>
-              <w:t>&gt;&gt;&lt;&lt;cs_{</w:t>
-            </w:r>
-            <w:r>
-              <w:rPr>
-                <w:rFonts w:ascii="GDSTransportWebsite" w:hAnsi="GDSTransportWebsite"/>
-                <w:color w:val="0A0A0A"/>
-              </w:rPr>
-              <w:t>!isBlank(</w:t>
-            </w:r>
-            <w:r>
-              <w:rPr>
-                <w:rFonts w:ascii="GDSTransportWebsite" w:hAnsi="GDSTransportWebsite"/>
-                <w:color w:val="0A0A0A"/>
-              </w:rPr>
-              <w:t>representative.</w:t>
-            </w:r>
-            <w:r>
-              <w:rPr>
-                <w:rFonts w:ascii="GDSTransportWebsite" w:hAnsi="GDSTransportWebsite"/>
-                <w:color w:val="0A0A0A"/>
-              </w:rPr>
-              <w:t>serviceA</w:t>
-            </w:r>
-            <w:r>
-              <w:rPr>
-                <w:rFonts w:ascii="GDSTransportWebsite" w:hAnsi="GDSTransportWebsite"/>
-                <w:color w:val="0A0A0A"/>
-              </w:rPr>
-              <w:t>ddress</w:t>
-            </w:r>
-            <w:r>
-              <w:rPr>
-                <w:rFonts w:ascii="GDSTransportWebsite" w:hAnsi="GDSTransportWebsite"/>
-                <w:color w:val="0A0A0A"/>
-              </w:rPr>
               <w:t>.Country</w:t>
             </w:r>
-            <w:r>
-              <w:rPr>
-                <w:rFonts w:ascii="GDSTransportWebsite" w:hAnsi="GDSTransportWebsite"/>
-                <w:color w:val="0A0A0A"/>
-              </w:rPr>
-              <w:t>)</w:t>
-            </w:r>
-            <w:r>
-              <w:rPr>
-                <w:rFonts w:ascii="GDSTransportWebsite" w:hAnsi="GDSTransportWebsite"/>
-                <w:color w:val="0A0A0A"/>
-              </w:rPr>
-              <w:t>}&gt;&gt;</w:t>
-            </w:r>
-          </w:p>
-          <w:p>
-            <w:pPr>
-              <w:spacing w:before="40" w:after="40"/>
-              <w:rPr>
-                <w:rFonts w:ascii="GDSTransportWebsite" w:hAnsi="GDSTransportWebsite"/>
-                <w:color w:val="0A0A0A"/>
-              </w:rPr>
-            </w:pPr>
-            <w:r>
-              <w:rPr>
-                <w:rFonts w:ascii="GDSTransportWebsite" w:hAnsi="GDSTransportWebsite"/>
-                <w:color w:val="0A0A0A"/>
-              </w:rPr>
-              <w:t>&lt;&lt;</w:t>
-            </w:r>
-            <w:r>
-              <w:rPr>
-                <w:rFonts w:ascii="GDSTransportWebsite" w:hAnsi="GDSTransportWebsite"/>
-                <w:color w:val="0A0A0A"/>
-              </w:rPr>
-              <w:t xml:space="preserve"> </w:t>
-            </w:r>
-            <w:proofErr w:type="spellStart"/>
-            <w:proofErr w:type="gramStart"/>
-            <w:r>
-              <w:rPr>
-                <w:rFonts w:ascii="GDSTransportWebsite" w:hAnsi="GDSTransportWebsite"/>
-                <w:color w:val="0A0A0A"/>
-              </w:rPr>
-              <w:t>representative.</w:t>
-            </w:r>
-            <w:r>
-              <w:rPr>
-                <w:rFonts w:ascii="GDSTransportWebsite" w:hAnsi="GDSTransportWebsite"/>
-                <w:color w:val="0A0A0A"/>
-              </w:rPr>
-              <w:t>serviceA</w:t>
-            </w:r>
-            <w:r>
-              <w:rPr>
-                <w:rFonts w:ascii="GDSTransportWebsite" w:hAnsi="GDSTransportWebsite"/>
-                <w:color w:val="0A0A0A"/>
-              </w:rPr>
-              <w:t>ddress</w:t>
-            </w:r>
-            <w:r>
-              <w:rPr>
-                <w:rFonts w:ascii="GDSTransportWebsite" w:hAnsi="GDSTransportWebsite"/>
-                <w:color w:val="0A0A0A"/>
-              </w:rPr>
-              <w:t>.Country</w:t>
-            </w:r>
-            <w:proofErr w:type="spellEnd"/>
-            <w:proofErr w:type="gramEnd"/>
             <w:r>
               <w:rPr>
                 <w:rFonts w:ascii="GDSTransportWebsite" w:hAnsi="GDSTransportWebsite"/>
@@ -4764,23 +4664,28 @@
               </w:rPr>
               <w:t>&lt;&lt;</w:t>
             </w:r>
-            <w:proofErr w:type="spellStart"/>
+            <w:r>
+              <w:rPr>
+                <w:rFonts w:ascii="GDSTransportWebsite" w:hAnsi="GDSTransportWebsite"/>
+                <w:color w:val="0A0A0A"/>
+              </w:rPr>
+              <w:t>respondents[0</w:t>
+            </w:r>
             <w:proofErr w:type="gramStart"/>
             <w:r>
               <w:rPr>
                 <w:rFonts w:ascii="GDSTransportWebsite" w:hAnsi="GDSTransportWebsite"/>
                 <w:color w:val="0A0A0A"/>
               </w:rPr>
-              <w:t>representative.emailAddress</w:t>
-            </w:r>
-            <w:proofErr w:type="spellEnd"/>
+              <w:t>].representative</w:t>
+            </w:r>
             <w:proofErr w:type="gramEnd"/>
             <w:r>
               <w:rPr>
                 <w:rFonts w:ascii="GDSTransportWebsite" w:hAnsi="GDSTransportWebsite"/>
                 <w:color w:val="0A0A0A"/>
               </w:rPr>
-              <w:t>&gt;&gt;</w:t>
+              <w:t>.emailAddress&gt;&gt;</w:t>
             </w:r>
           </w:p>
         </w:tc>
@@ -4830,23 +4735,28 @@
               </w:rPr>
               <w:t>&lt;&lt;</w:t>
             </w:r>
-            <w:proofErr w:type="spellStart"/>
+            <w:r>
+              <w:rPr>
+                <w:rFonts w:ascii="GDSTransportWebsite" w:hAnsi="GDSTransportWebsite"/>
+                <w:color w:val="0A0A0A"/>
+              </w:rPr>
+              <w:t>respondents[0</w:t>
+            </w:r>
             <w:proofErr w:type="gramStart"/>
             <w:r>
               <w:rPr>
                 <w:rFonts w:ascii="GDSTransportWebsite" w:hAnsi="GDSTransportWebsite"/>
                 <w:color w:val="0A0A0A"/>
               </w:rPr>
-              <w:t>representative.phoneNumber</w:t>
-            </w:r>
-            <w:proofErr w:type="spellEnd"/>
+              <w:t>].representative</w:t>
+            </w:r>
             <w:proofErr w:type="gramEnd"/>
             <w:r>
               <w:rPr>
                 <w:rFonts w:ascii="GDSTransportWebsite" w:hAnsi="GDSTransportWebsite"/>
                 <w:color w:val="0A0A0A"/>
               </w:rPr>
-              <w:t>&gt;&gt;</w:t>
+              <w:t>.phoneNumber&gt;&gt;</w:t>
             </w:r>
           </w:p>
         </w:tc>
@@ -4896,84 +4806,28 @@
               </w:rPr>
               <w:t>&lt;&lt;</w:t>
             </w:r>
-            <w:proofErr w:type="spellStart"/>
+            <w:r>
+              <w:rPr>
+                <w:rFonts w:ascii="GDSTransportWebsite" w:hAnsi="GDSTransportWebsite"/>
+                <w:color w:val="0A0A0A"/>
+              </w:rPr>
+              <w:t>respondents[0</w:t>
+            </w:r>
             <w:proofErr w:type="gramStart"/>
             <w:r>
               <w:rPr>
                 <w:rFonts w:ascii="GDSTransportWebsite" w:hAnsi="GDSTransportWebsite"/>
                 <w:color w:val="0A0A0A"/>
               </w:rPr>
-              <w:t>representative.dxAddress</w:t>
-            </w:r>
-            <w:proofErr w:type="spellEnd"/>
+              <w:t>].representative</w:t>
+            </w:r>
             <w:proofErr w:type="gramEnd"/>
             <w:r>
               <w:rPr>
                 <w:rFonts w:ascii="GDSTransportWebsite" w:hAnsi="GDSTransportWebsite"/>
                 <w:color w:val="0A0A0A"/>
               </w:rPr>
-              <w:t>&gt;&gt;</w:t>
-            </w:r>
-          </w:p>
-        </w:tc>
-      </w:tr>
-      <w:tr>
-        <w:tc>
-          <w:tcPr>
-            <w:tcW w:w="10025" w:type="dxa"/>
-            <w:gridSpan w:val="2"/>
-          </w:tcPr>
-          <w:p>
-            <w:pPr>
-              <w:pStyle w:val="NormalWeb"/>
-              <w:spacing w:before="80" w:beforeAutospacing="0" w:after="80" w:afterAutospacing="0"/>
-              <w:rPr>
-                <w:rFonts w:ascii="Arial" w:hAnsi="Arial" w:cs="Arial"/>
-                <w:sz w:val="22"/>
-                <w:szCs w:val="22"/>
-              </w:rPr>
-            </w:pPr>
-            <w:r>
-              <w:rPr>
-                <w:rFonts w:ascii="GDSTransportWebsite" w:hAnsi="GDSTransportWebsite"/>
-                <w:b/>
-                <w:bCs/>
-                <w:color w:val="0A0A0A"/>
-                <w:shd w:val="clear" w:color="auto" w:fill="FFFFFF"/>
-              </w:rPr>
-              <w:t>&lt;&lt;</w:t>
-            </w:r>
-            <w:proofErr w:type="spellStart"/>
-            <w:r>
-              <w:rPr>
-                <w:rFonts w:ascii="GDSTransportWebsite" w:hAnsi="GDSTransportWebsite"/>
-                <w:b/>
-                <w:bCs/>
-                <w:color w:val="0A0A0A"/>
-                <w:shd w:val="clear" w:color="auto" w:fill="FFFFFF"/>
-              </w:rPr>
-              <w:t>er_</w:t>
-            </w:r>
-            <w:r>
-              <w:rPr>
-                <w:rFonts w:ascii="GDSTransportWebsite" w:hAnsi="GDSTransportWebsite"/>
-                <w:b/>
-                <w:bCs/>
-                <w:color w:val="0A0A0A"/>
-                <w:shd w:val="clear" w:color="auto" w:fill="FFFFFF"/>
-              </w:rPr>
-              <w:t>respondents</w:t>
-            </w:r>
-            <w:proofErr w:type="spellEnd"/>
-            <w:r>
-              <w:rPr>
-                <w:rFonts w:ascii="GDSTransportWebsite" w:hAnsi="GDSTransportWebsite"/>
-                <w:b/>
-                <w:bCs/>
-                <w:color w:val="0A0A0A"/>
-                <w:shd w:val="clear" w:color="auto" w:fill="FFFFFF"/>
-              </w:rPr>
-              <w:t>&gt;&gt;</w:t>
+              <w:t>.dxAddress&gt;&gt;</w:t>
             </w:r>
           </w:p>
         </w:tc>
@@ -5078,7 +4932,6 @@
               </w:rPr>
               <w:t>&lt;&lt;</w:t>
             </w:r>
-            <w:proofErr w:type="spellStart"/>
             <w:r>
               <w:rPr>
                 <w:rFonts w:ascii="GDSTransportWebsite" w:hAnsi="GDSTransportWebsite"/>
@@ -5086,7 +4939,6 @@
               </w:rPr>
               <w:t>descriptionOfClaim</w:t>
             </w:r>
-            <w:proofErr w:type="spellEnd"/>
             <w:r>
               <w:rPr>
                 <w:rFonts w:ascii="GDSTransportWebsite" w:hAnsi="GDSTransportWebsite"/>
@@ -5189,9 +5041,8 @@
                 <w:color w:val="0A0A0A"/>
                 <w:shd w:val="clear" w:color="auto" w:fill="FFFFFF"/>
               </w:rPr>
-              <w:t>&lt;&lt;</w:t>
-            </w:r>
-            <w:proofErr w:type="spellStart"/>
+              <w:t>&lt;&lt;rr_</w:t>
+            </w:r>
             <w:r>
               <w:rPr>
                 <w:rFonts w:ascii="GDSTransportWebsite" w:hAnsi="GDSTransportWebsite"/>
@@ -5200,19 +5051,8 @@
                 <w:color w:val="0A0A0A"/>
                 <w:shd w:val="clear" w:color="auto" w:fill="FFFFFF"/>
               </w:rPr>
-              <w:t>rr_</w:t>
-            </w:r>
-            <w:r>
-              <w:rPr>
-                <w:rFonts w:ascii="GDSTransportWebsite" w:hAnsi="GDSTransportWebsite"/>
-                <w:b/>
-                <w:bCs/>
-                <w:color w:val="0A0A0A"/>
-                <w:shd w:val="clear" w:color="auto" w:fill="FFFFFF"/>
-              </w:rPr>
               <w:t>timeline</w:t>
             </w:r>
-            <w:proofErr w:type="spellEnd"/>
             <w:r>
               <w:rPr>
                 <w:rFonts w:ascii="GDSTransportWebsite" w:hAnsi="GDSTransportWebsite"/>
@@ -5284,70 +5124,27 @@
               </w:rPr>
               <w:t>&lt;{</w:t>
             </w:r>
-            <w:proofErr w:type="spellStart"/>
             <w:proofErr w:type="gramEnd"/>
             <w:r>
               <w:rPr>
                 <w:rFonts w:ascii="GDSTransportWebsite" w:hAnsi="GDSTransportWebsite"/>
                 <w:color w:val="000000" w:themeColor="text1"/>
               </w:rPr>
-              <w:t>dateFormat</w:t>
-            </w:r>
-            <w:proofErr w:type="spellEnd"/>
+              <w:t>dateFormat(</w:t>
+            </w:r>
             <w:r>
               <w:rPr>
                 <w:rFonts w:ascii="GDSTransportWebsite" w:hAnsi="GDSTransportWebsite"/>
                 <w:color w:val="000000" w:themeColor="text1"/>
               </w:rPr>
-              <w:t>(</w:t>
-            </w:r>
-            <w:proofErr w:type="spellStart"/>
+              <w:t>timelineDate</w:t>
+            </w:r>
             <w:r>
               <w:rPr>
                 <w:rFonts w:ascii="GDSTransportWebsite" w:hAnsi="GDSTransportWebsite"/>
                 <w:color w:val="000000" w:themeColor="text1"/>
               </w:rPr>
-              <w:t>timelineDate</w:t>
-            </w:r>
-            <w:proofErr w:type="spellEnd"/>
-            <w:r>
-              <w:rPr>
-                <w:rFonts w:ascii="GDSTransportWebsite" w:hAnsi="GDSTransportWebsite"/>
-                <w:color w:val="000000" w:themeColor="text1"/>
-              </w:rPr>
-              <w:t xml:space="preserve">,‘d MMMM </w:t>
-            </w:r>
-            <w:proofErr w:type="spellStart"/>
-            <w:r>
-              <w:rPr>
-                <w:rFonts w:ascii="GDSTransportWebsite" w:hAnsi="GDSTransportWebsite"/>
-                <w:color w:val="000000" w:themeColor="text1"/>
-              </w:rPr>
-              <w:t>yyyy</w:t>
-            </w:r>
-            <w:proofErr w:type="spellEnd"/>
-            <w:r>
-              <w:rPr>
-                <w:rFonts w:ascii="GDSTransportWebsite" w:hAnsi="GDSTransportWebsite"/>
-                <w:color w:val="000000" w:themeColor="text1"/>
-              </w:rPr>
-              <w:t>’,‘dd-MM-</w:t>
-            </w:r>
-            <w:proofErr w:type="spellStart"/>
-            <w:r>
-              <w:rPr>
-                <w:rFonts w:ascii="GDSTransportWebsite" w:hAnsi="GDSTransportWebsite"/>
-                <w:color w:val="000000" w:themeColor="text1"/>
-              </w:rPr>
-              <w:t>yyyy</w:t>
-            </w:r>
-            <w:proofErr w:type="spellEnd"/>
-            <w:r>
-              <w:rPr>
-                <w:rFonts w:ascii="GDSTransportWebsite" w:hAnsi="GDSTransportWebsite"/>
-                <w:color w:val="000000" w:themeColor="text1"/>
-              </w:rPr>
-              <w:t>’)}&gt;&gt;</w:t>
+              <w:t>,‘d MMMM yyyy’,‘dd-MM-yyyy’)}&gt;&gt;</w:t>
             </w:r>
           </w:p>
           <w:p>
@@ -5383,7 +5180,6 @@
               </w:rPr>
               <w:t>&lt;&lt;</w:t>
             </w:r>
-            <w:proofErr w:type="spellStart"/>
             <w:r>
               <w:rPr>
                 <w:rFonts w:ascii="GDSTransportWebsite" w:hAnsi="GDSTransportWebsite"/>
@@ -5391,7 +5187,6 @@
               </w:rPr>
               <w:t>timelineDescription</w:t>
             </w:r>
-            <w:proofErr w:type="spellEnd"/>
             <w:r>
               <w:rPr>
                 <w:rFonts w:ascii="GDSTransportWebsite" w:hAnsi="GDSTransportWebsite"/>
@@ -5437,7 +5232,6 @@
               </w:rPr>
               <w:t>&lt;&lt;</w:t>
             </w:r>
-            <w:proofErr w:type="spellStart"/>
             <w:r>
               <w:rPr>
                 <w:rFonts w:ascii="GDSTransportWebsite" w:hAnsi="GDSTransportWebsite"/>
@@ -5468,7 +5262,6 @@
               </w:rPr>
               <w:t>timeline</w:t>
             </w:r>
-            <w:proofErr w:type="spellEnd"/>
             <w:r>
               <w:rPr>
                 <w:rFonts w:ascii="GDSTransportWebsite" w:hAnsi="GDSTransportWebsite"/>
@@ -5603,9 +5396,9 @@
                 <w:color w:val="0A0A0A"/>
                 <w:shd w:val="clear" w:color="auto" w:fill="FFFFFF"/>
               </w:rPr>
-              <w:t>&lt;&lt;</w:t>
-            </w:r>
-            <w:proofErr w:type="spellStart"/>
+              <w:lastRenderedPageBreak/>
+              <w:t>&lt;&lt;rr_</w:t>
+            </w:r>
             <w:r>
               <w:rPr>
                 <w:rFonts w:ascii="GDSTransportWebsite" w:hAnsi="GDSTransportWebsite"/>
@@ -5614,7 +5407,7 @@
                 <w:color w:val="0A0A0A"/>
                 <w:shd w:val="clear" w:color="auto" w:fill="FFFFFF"/>
               </w:rPr>
-              <w:t>rr_</w:t>
+              <w:t>claim</w:t>
             </w:r>
             <w:r>
               <w:rPr>
@@ -5624,7 +5417,7 @@
                 <w:color w:val="0A0A0A"/>
                 <w:shd w:val="clear" w:color="auto" w:fill="FFFFFF"/>
               </w:rPr>
-              <w:t>claim</w:t>
+              <w:t>A</w:t>
             </w:r>
             <w:r>
               <w:rPr>
@@ -5634,19 +5427,8 @@
                 <w:color w:val="0A0A0A"/>
                 <w:shd w:val="clear" w:color="auto" w:fill="FFFFFF"/>
               </w:rPr>
-              <w:t>A</w:t>
-            </w:r>
-            <w:r>
-              <w:rPr>
-                <w:rFonts w:ascii="GDSTransportWebsite" w:hAnsi="GDSTransportWebsite"/>
-                <w:b/>
-                <w:bCs/>
-                <w:color w:val="0A0A0A"/>
-                <w:shd w:val="clear" w:color="auto" w:fill="FFFFFF"/>
-              </w:rPr>
               <w:t>mount</w:t>
             </w:r>
-            <w:proofErr w:type="spellEnd"/>
             <w:r>
               <w:rPr>
                 <w:rFonts w:ascii="GDSTransportWebsite" w:hAnsi="GDSTransportWebsite"/>
@@ -5719,7 +5501,6 @@
               </w:rPr>
               <w:t>&lt;&lt;</w:t>
             </w:r>
-            <w:proofErr w:type="spellStart"/>
             <w:r>
               <w:rPr>
                 <w:rFonts w:ascii="GDSTransportWebsite" w:hAnsi="GDSTransportWebsite"/>
@@ -5727,7 +5508,6 @@
               </w:rPr>
               <w:t>claimReason</w:t>
             </w:r>
-            <w:proofErr w:type="spellEnd"/>
             <w:r>
               <w:rPr>
                 <w:rFonts w:ascii="GDSTransportWebsite" w:hAnsi="GDSTransportWebsite"/>
@@ -5763,7 +5543,6 @@
               </w:rPr>
               <w:t>&lt;&lt;</w:t>
             </w:r>
-            <w:proofErr w:type="spellStart"/>
             <w:r>
               <w:rPr>
                 <w:rFonts w:ascii="GDSTransportWebsite" w:hAnsi="GDSTransportWebsite"/>
@@ -5771,7 +5550,6 @@
               </w:rPr>
               <w:t>claimAmount</w:t>
             </w:r>
-            <w:proofErr w:type="spellEnd"/>
             <w:r>
               <w:rPr>
                 <w:rFonts w:ascii="GDSTransportWebsite" w:hAnsi="GDSTransportWebsite"/>
@@ -5806,10 +5584,8 @@
                 <w:color w:val="0A0A0A"/>
                 <w:shd w:val="clear" w:color="auto" w:fill="FFFFFF"/>
               </w:rPr>
-              <w:lastRenderedPageBreak/>
               <w:t>&lt;&lt;</w:t>
             </w:r>
-            <w:proofErr w:type="spellStart"/>
             <w:r>
               <w:rPr>
                 <w:rFonts w:ascii="GDSTransportWebsite" w:hAnsi="GDSTransportWebsite"/>
@@ -5860,7 +5636,6 @@
               </w:rPr>
               <w:t>mount</w:t>
             </w:r>
-            <w:proofErr w:type="spellEnd"/>
             <w:r>
               <w:rPr>
                 <w:rFonts w:ascii="GDSTransportWebsite" w:hAnsi="GDSTransportWebsite"/>
@@ -5914,9 +5689,8 @@
                 <w:color w:val="0A0A0A"/>
                 <w:shd w:val="clear" w:color="auto" w:fill="FFFFFF"/>
               </w:rPr>
-              <w:t>&lt;&lt;</w:t>
-            </w:r>
-            <w:proofErr w:type="spellStart"/>
+              <w:t>&lt;&lt;cr_</w:t>
+            </w:r>
             <w:r>
               <w:rPr>
                 <w:rFonts w:ascii="GDSTransportWebsite" w:hAnsi="GDSTransportWebsite"/>
@@ -5925,7 +5699,7 @@
                 <w:color w:val="0A0A0A"/>
                 <w:shd w:val="clear" w:color="auto" w:fill="FFFFFF"/>
               </w:rPr>
-              <w:t>cr_</w:t>
+              <w:t>sameI</w:t>
             </w:r>
             <w:r>
               <w:rPr>
@@ -5935,28 +5709,7 @@
                 <w:color w:val="0A0A0A"/>
                 <w:shd w:val="clear" w:color="auto" w:fill="FFFFFF"/>
               </w:rPr>
-              <w:t>sameI</w:t>
-            </w:r>
-            <w:r>
-              <w:rPr>
-                <w:rFonts w:ascii="GDSTransportWebsite" w:hAnsi="GDSTransportWebsite"/>
-                <w:b/>
-                <w:bCs/>
-                <w:color w:val="0A0A0A"/>
-                <w:shd w:val="clear" w:color="auto" w:fill="FFFFFF"/>
-              </w:rPr>
-              <w:t>nterestRate</w:t>
-            </w:r>
-            <w:proofErr w:type="spellEnd"/>
-            <w:r>
-              <w:rPr>
-                <w:rFonts w:ascii="GDSTransportWebsite" w:hAnsi="GDSTransportWebsite"/>
-                <w:b/>
-                <w:bCs/>
-                <w:color w:val="0A0A0A"/>
-                <w:shd w:val="clear" w:color="auto" w:fill="FFFFFF"/>
-              </w:rPr>
-              <w:t>&gt;&gt;</w:t>
+              <w:t>nterestRate&gt;&gt;</w:t>
             </w:r>
           </w:p>
         </w:tc>
@@ -6028,7 +5781,6 @@
               </w:rPr>
               <w:t>&lt;&lt;</w:t>
             </w:r>
-            <w:proofErr w:type="spellStart"/>
             <w:r>
               <w:rPr>
                 <w:rFonts w:ascii="GDSTransportWebsite" w:hAnsi="GDSTransportWebsite"/>
@@ -6036,7 +5788,6 @@
               </w:rPr>
               <w:t>interestRate</w:t>
             </w:r>
-            <w:proofErr w:type="spellEnd"/>
             <w:r>
               <w:rPr>
                 <w:rFonts w:ascii="GDSTransportWebsite" w:hAnsi="GDSTransportWebsite"/>
@@ -6109,7 +5860,6 @@
               </w:rPr>
               <w:t>&lt;&lt;</w:t>
             </w:r>
-            <w:proofErr w:type="spellStart"/>
             <w:r>
               <w:rPr>
                 <w:rFonts w:ascii="GDSTransportWebsite" w:hAnsi="GDSTransportWebsite"/>
@@ -6124,7 +5874,6 @@
               </w:rPr>
               <w:t>xplanationText</w:t>
             </w:r>
-            <w:proofErr w:type="spellEnd"/>
             <w:r>
               <w:rPr>
                 <w:rFonts w:ascii="GDSTransportWebsite" w:hAnsi="GDSTransportWebsite"/>
@@ -6211,70 +5960,13 @@
               </w:rPr>
               <w:t>&lt;{</w:t>
             </w:r>
-            <w:proofErr w:type="spellStart"/>
             <w:proofErr w:type="gramEnd"/>
             <w:r>
               <w:rPr>
                 <w:rFonts w:ascii="GDSTransportWebsite" w:hAnsi="GDSTransportWebsite"/>
                 <w:color w:val="000000" w:themeColor="text1"/>
               </w:rPr>
-              <w:t>dateFormat</w:t>
-            </w:r>
-            <w:proofErr w:type="spellEnd"/>
-            <w:r>
-              <w:rPr>
-                <w:rFonts w:ascii="GDSTransportWebsite" w:hAnsi="GDSTransportWebsite"/>
-                <w:color w:val="000000" w:themeColor="text1"/>
-              </w:rPr>
-              <w:t>(</w:t>
-            </w:r>
-            <w:proofErr w:type="spellStart"/>
-            <w:r>
-              <w:rPr>
-                <w:rFonts w:ascii="GDSTransportWebsite" w:hAnsi="GDSTransportWebsite"/>
-                <w:color w:val="000000" w:themeColor="text1"/>
-              </w:rPr>
-              <w:t>interestFromDate</w:t>
-            </w:r>
-            <w:proofErr w:type="spellEnd"/>
-            <w:r>
-              <w:rPr>
-                <w:rFonts w:ascii="GDSTransportWebsite" w:hAnsi="GDSTransportWebsite"/>
-                <w:color w:val="000000" w:themeColor="text1"/>
-              </w:rPr>
-              <w:t xml:space="preserve">,‘d MMMM </w:t>
-            </w:r>
-            <w:proofErr w:type="spellStart"/>
-            <w:r>
-              <w:rPr>
-                <w:rFonts w:ascii="GDSTransportWebsite" w:hAnsi="GDSTransportWebsite"/>
-                <w:color w:val="000000" w:themeColor="text1"/>
-              </w:rPr>
-              <w:t>yyyy</w:t>
-            </w:r>
-            <w:proofErr w:type="spellEnd"/>
-            <w:r>
-              <w:rPr>
-                <w:rFonts w:ascii="GDSTransportWebsite" w:hAnsi="GDSTransportWebsite"/>
-                <w:color w:val="000000" w:themeColor="text1"/>
-              </w:rPr>
-              <w:t>’,‘dd-MM-</w:t>
-            </w:r>
-            <w:proofErr w:type="spellStart"/>
-            <w:r>
-              <w:rPr>
-                <w:rFonts w:ascii="GDSTransportWebsite" w:hAnsi="GDSTransportWebsite"/>
-                <w:color w:val="000000" w:themeColor="text1"/>
-              </w:rPr>
-              <w:t>yyyy</w:t>
-            </w:r>
-            <w:proofErr w:type="spellEnd"/>
-            <w:r>
-              <w:rPr>
-                <w:rFonts w:ascii="GDSTransportWebsite" w:hAnsi="GDSTransportWebsite"/>
-                <w:color w:val="000000" w:themeColor="text1"/>
-              </w:rPr>
-              <w:t>’)}&gt;&gt;</w:t>
+              <w:t>dateFormat(interestFromDate,‘d MMMM yyyy’,‘dd-MM-yyyy’)}&gt;&gt;</w:t>
             </w:r>
           </w:p>
           <w:p>
@@ -6345,7 +6037,6 @@
               </w:rPr>
               <w:t>&lt;&lt;</w:t>
             </w:r>
-            <w:proofErr w:type="spellStart"/>
             <w:r>
               <w:rPr>
                 <w:rFonts w:ascii="GDSTransportWebsite" w:hAnsi="GDSTransportWebsite"/>
@@ -6353,7 +6044,6 @@
               </w:rPr>
               <w:t>whenAreYouClaimingInterestFrom</w:t>
             </w:r>
-            <w:proofErr w:type="spellEnd"/>
             <w:r>
               <w:rPr>
                 <w:rFonts w:ascii="GDSTransportWebsite" w:hAnsi="GDSTransportWebsite"/>
@@ -6443,152 +6133,54 @@
               </w:rPr>
               <w:t>&lt;{</w:t>
             </w:r>
-            <w:proofErr w:type="spellStart"/>
             <w:proofErr w:type="gramEnd"/>
             <w:r>
               <w:rPr>
                 <w:rFonts w:ascii="GDSTransportWebsite" w:hAnsi="GDSTransportWebsite"/>
                 <w:color w:val="000000" w:themeColor="text1"/>
               </w:rPr>
-              <w:t>dateFormat</w:t>
-            </w:r>
-            <w:proofErr w:type="spellEnd"/>
+              <w:t>dateFormat(interestEndDate,‘d MMMM yyyy’,‘dd-MM-yyyy’)}&gt;&gt;</w:t>
+            </w:r>
             <w:r>
               <w:rPr>
                 <w:rFonts w:ascii="GDSTransportWebsite" w:hAnsi="GDSTransportWebsite"/>
                 <w:color w:val="000000" w:themeColor="text1"/>
               </w:rPr>
-              <w:t>(</w:t>
-            </w:r>
-            <w:proofErr w:type="spellStart"/>
+              <w:t>&lt;&lt;cs_{i</w:t>
+            </w:r>
             <w:r>
               <w:rPr>
                 <w:rFonts w:ascii="GDSTransportWebsite" w:hAnsi="GDSTransportWebsite"/>
                 <w:color w:val="000000" w:themeColor="text1"/>
               </w:rPr>
-              <w:t>interestEndDate</w:t>
-            </w:r>
-            <w:proofErr w:type="spellEnd"/>
+              <w:t>s</w:t>
+            </w:r>
             <w:r>
               <w:rPr>
                 <w:rFonts w:ascii="GDSTransportWebsite" w:hAnsi="GDSTransportWebsite"/>
                 <w:color w:val="000000" w:themeColor="text1"/>
               </w:rPr>
-              <w:t xml:space="preserve">,‘d MMMM </w:t>
-            </w:r>
-            <w:proofErr w:type="spellStart"/>
+              <w:t>Blank(interestEndDate)}&gt;&gt;</w:t>
+            </w:r>
             <w:r>
               <w:rPr>
                 <w:rFonts w:ascii="GDSTransportWebsite" w:hAnsi="GDSTransportWebsite"/>
                 <w:color w:val="000000" w:themeColor="text1"/>
               </w:rPr>
-              <w:t>yyyy</w:t>
-            </w:r>
-            <w:proofErr w:type="spellEnd"/>
-            <w:r>
-              <w:rPr>
-                <w:rFonts w:ascii="GDSTransportWebsite" w:hAnsi="GDSTransportWebsite"/>
+              <w:t xml:space="preserve"> &lt;&lt;</w:t>
+            </w:r>
+            <w:r>
+              <w:rPr>
                 <w:color w:val="000000" w:themeColor="text1"/>
               </w:rPr>
-              <w:t>’,‘dd-MM-</w:t>
-            </w:r>
-            <w:proofErr w:type="spellStart"/>
+              <w:t xml:space="preserve"> </w:t>
+            </w:r>
             <w:r>
               <w:rPr>
                 <w:rFonts w:ascii="GDSTransportWebsite" w:hAnsi="GDSTransportWebsite"/>
                 <w:color w:val="000000" w:themeColor="text1"/>
               </w:rPr>
-              <w:t>yyyy</w:t>
-            </w:r>
-            <w:proofErr w:type="spellEnd"/>
-            <w:r>
-              <w:rPr>
-                <w:rFonts w:ascii="GDSTransportWebsite" w:hAnsi="GDSTransportWebsite"/>
-                <w:color w:val="000000" w:themeColor="text1"/>
-              </w:rPr>
-              <w:t>’)}&gt;&gt;</w:t>
-            </w:r>
-            <w:r>
-              <w:rPr>
-                <w:rFonts w:ascii="GDSTransportWebsite" w:hAnsi="GDSTransportWebsite"/>
-                <w:color w:val="000000" w:themeColor="text1"/>
-              </w:rPr>
-              <w:t>&lt;&lt;cs_{</w:t>
-            </w:r>
-            <w:proofErr w:type="spellStart"/>
-            <w:r>
-              <w:rPr>
-                <w:rFonts w:ascii="GDSTransportWebsite" w:hAnsi="GDSTransportWebsite"/>
-                <w:color w:val="000000" w:themeColor="text1"/>
-              </w:rPr>
-              <w:t>i</w:t>
-            </w:r>
-            <w:r>
-              <w:rPr>
-                <w:rFonts w:ascii="GDSTransportWebsite" w:hAnsi="GDSTransportWebsite"/>
-                <w:color w:val="000000" w:themeColor="text1"/>
-              </w:rPr>
-              <w:t>s</w:t>
-            </w:r>
-            <w:r>
-              <w:rPr>
-                <w:rFonts w:ascii="GDSTransportWebsite" w:hAnsi="GDSTransportWebsite"/>
-                <w:color w:val="000000" w:themeColor="text1"/>
-              </w:rPr>
-              <w:t>Blank</w:t>
-            </w:r>
-            <w:proofErr w:type="spellEnd"/>
-            <w:r>
-              <w:rPr>
-                <w:rFonts w:ascii="GDSTransportWebsite" w:hAnsi="GDSTransportWebsite"/>
-                <w:color w:val="000000" w:themeColor="text1"/>
-              </w:rPr>
-              <w:t>(</w:t>
-            </w:r>
-            <w:proofErr w:type="spellStart"/>
-            <w:r>
-              <w:rPr>
-                <w:rFonts w:ascii="GDSTransportWebsite" w:hAnsi="GDSTransportWebsite"/>
-                <w:color w:val="000000" w:themeColor="text1"/>
-              </w:rPr>
-              <w:t>interestEndDate</w:t>
-            </w:r>
-            <w:proofErr w:type="spellEnd"/>
-            <w:r>
-              <w:rPr>
-                <w:rFonts w:ascii="GDSTransportWebsite" w:hAnsi="GDSTransportWebsite"/>
-                <w:color w:val="000000" w:themeColor="text1"/>
-              </w:rPr>
-              <w:t>)}&gt;&gt;</w:t>
-            </w:r>
-            <w:r>
-              <w:rPr>
-                <w:rFonts w:ascii="GDSTransportWebsite" w:hAnsi="GDSTransportWebsite"/>
-                <w:color w:val="000000" w:themeColor="text1"/>
-              </w:rPr>
-              <w:t xml:space="preserve"> &lt;&lt;</w:t>
-            </w:r>
-            <w:r>
-              <w:rPr>
-                <w:color w:val="000000" w:themeColor="text1"/>
-              </w:rPr>
-              <w:t xml:space="preserve"> </w:t>
-            </w:r>
-            <w:proofErr w:type="spellStart"/>
-            <w:r>
-              <w:rPr>
-                <w:rFonts w:ascii="GDSTransportWebsite" w:hAnsi="GDSTransportWebsite"/>
-                <w:color w:val="000000" w:themeColor="text1"/>
-              </w:rPr>
-              <w:t>interestEndDateDescription</w:t>
-            </w:r>
-            <w:proofErr w:type="spellEnd"/>
-            <w:r>
-              <w:rPr>
-                <w:rFonts w:ascii="GDSTransportWebsite" w:hAnsi="GDSTransportWebsite"/>
-                <w:color w:val="000000" w:themeColor="text1"/>
-              </w:rPr>
-              <w:t xml:space="preserve"> &gt;&gt; </w:t>
+              <w:t xml:space="preserve">interestEndDateDescription &gt;&gt; </w:t>
             </w:r>
             <w:r>
               <w:rPr>
@@ -6627,9 +6219,8 @@
                 <w:color w:val="0A0A0A"/>
                 <w:shd w:val="clear" w:color="auto" w:fill="FFFFFF"/>
               </w:rPr>
-              <w:t>&lt;&lt;</w:t>
-            </w:r>
-            <w:proofErr w:type="spellStart"/>
+              <w:t>&lt;&lt;er_</w:t>
+            </w:r>
             <w:r>
               <w:rPr>
                 <w:rFonts w:ascii="GDSTransportWebsite" w:hAnsi="GDSTransportWebsite"/>
@@ -6638,7 +6229,7 @@
                 <w:color w:val="0A0A0A"/>
                 <w:shd w:val="clear" w:color="auto" w:fill="FFFFFF"/>
               </w:rPr>
-              <w:t>er_</w:t>
+              <w:t>sameI</w:t>
             </w:r>
             <w:r>
               <w:rPr>
@@ -6648,28 +6239,7 @@
                 <w:color w:val="0A0A0A"/>
                 <w:shd w:val="clear" w:color="auto" w:fill="FFFFFF"/>
               </w:rPr>
-              <w:t>sameI</w:t>
-            </w:r>
-            <w:r>
-              <w:rPr>
-                <w:rFonts w:ascii="GDSTransportWebsite" w:hAnsi="GDSTransportWebsite"/>
-                <w:b/>
-                <w:bCs/>
-                <w:color w:val="0A0A0A"/>
-                <w:shd w:val="clear" w:color="auto" w:fill="FFFFFF"/>
-              </w:rPr>
-              <w:t>nterestRate</w:t>
-            </w:r>
-            <w:proofErr w:type="spellEnd"/>
-            <w:r>
-              <w:rPr>
-                <w:rFonts w:ascii="GDSTransportWebsite" w:hAnsi="GDSTransportWebsite"/>
-                <w:b/>
-                <w:bCs/>
-                <w:color w:val="0A0A0A"/>
-                <w:shd w:val="clear" w:color="auto" w:fill="FFFFFF"/>
-              </w:rPr>
-              <w:t>&gt;&gt;</w:t>
+              <w:t>nterestRate&gt;&gt;</w:t>
             </w:r>
           </w:p>
         </w:tc>
@@ -6715,9 +6285,8 @@
                 <w:color w:val="0A0A0A"/>
                 <w:shd w:val="clear" w:color="auto" w:fill="FFFFFF"/>
               </w:rPr>
-              <w:t>&lt;&lt;</w:t>
-            </w:r>
-            <w:proofErr w:type="spellStart"/>
+              <w:t>&lt;&lt;cr_</w:t>
+            </w:r>
             <w:r>
               <w:rPr>
                 <w:rFonts w:ascii="GDSTransportWebsite" w:hAnsi="GDSTransportWebsite"/>
@@ -6726,7 +6295,7 @@
                 <w:color w:val="0A0A0A"/>
                 <w:shd w:val="clear" w:color="auto" w:fill="FFFFFF"/>
               </w:rPr>
-              <w:t>cr_</w:t>
+              <w:t>breakdownI</w:t>
             </w:r>
             <w:r>
               <w:rPr>
@@ -6736,28 +6305,7 @@
                 <w:color w:val="0A0A0A"/>
                 <w:shd w:val="clear" w:color="auto" w:fill="FFFFFF"/>
               </w:rPr>
-              <w:t>breakdownI</w:t>
-            </w:r>
-            <w:r>
-              <w:rPr>
-                <w:rFonts w:ascii="GDSTransportWebsite" w:hAnsi="GDSTransportWebsite"/>
-                <w:b/>
-                <w:bCs/>
-                <w:color w:val="0A0A0A"/>
-                <w:shd w:val="clear" w:color="auto" w:fill="FFFFFF"/>
-              </w:rPr>
-              <w:t>nterestRate</w:t>
-            </w:r>
-            <w:proofErr w:type="spellEnd"/>
-            <w:r>
-              <w:rPr>
-                <w:rFonts w:ascii="GDSTransportWebsite" w:hAnsi="GDSTransportWebsite"/>
-                <w:b/>
-                <w:bCs/>
-                <w:color w:val="0A0A0A"/>
-                <w:shd w:val="clear" w:color="auto" w:fill="FFFFFF"/>
-              </w:rPr>
-              <w:t>&gt;&gt;</w:t>
+              <w:t>nterestRate&gt;&gt;</w:t>
             </w:r>
           </w:p>
         </w:tc>
@@ -6833,7 +6381,6 @@
               </w:rPr>
               <w:t>&lt;&lt;</w:t>
             </w:r>
-            <w:proofErr w:type="spellStart"/>
             <w:r>
               <w:rPr>
                 <w:rFonts w:ascii="GDSTransportWebsite" w:hAnsi="GDSTransportWebsite"/>
@@ -6842,7 +6389,6 @@
               </w:rPr>
               <w:t>totalInterestAmount</w:t>
             </w:r>
-            <w:proofErr w:type="spellEnd"/>
             <w:r>
               <w:rPr>
                 <w:rFonts w:ascii="GDSTransportWebsite" w:hAnsi="GDSTransportWebsite"/>
@@ -6925,7 +6471,6 @@
               </w:rPr>
               <w:t>&lt;&lt;</w:t>
             </w:r>
-            <w:proofErr w:type="spellStart"/>
             <w:r>
               <w:rPr>
                 <w:rFonts w:ascii="GDSTransportWebsite" w:hAnsi="GDSTransportWebsite"/>
@@ -6934,7 +6479,6 @@
               </w:rPr>
               <w:t>howTheInterestWasCalculated</w:t>
             </w:r>
-            <w:proofErr w:type="spellEnd"/>
             <w:r>
               <w:rPr>
                 <w:rFonts w:ascii="GDSTransportWebsite" w:hAnsi="GDSTransportWebsite"/>
@@ -7015,124 +6559,26 @@
               </w:rPr>
               <w:t>&lt;{</w:t>
             </w:r>
-            <w:proofErr w:type="spellStart"/>
             <w:proofErr w:type="gramEnd"/>
             <w:r>
               <w:rPr>
                 <w:rFonts w:ascii="GDSTransportWebsite" w:hAnsi="GDSTransportWebsite"/>
                 <w:color w:val="000000" w:themeColor="text1"/>
               </w:rPr>
-              <w:t>dateFormat</w:t>
-            </w:r>
-            <w:proofErr w:type="spellEnd"/>
-            <w:r>
-              <w:rPr>
-                <w:rFonts w:ascii="GDSTransportWebsite" w:hAnsi="GDSTransportWebsite"/>
+              <w:t>dateFormat(interestEndDate,‘d MMMM yyyy’,‘dd-MM-yyyy’)}&gt;&gt;&lt;&lt;cs_{isBlank(interestEndDate)}&gt;&gt; &lt;&lt;</w:t>
+            </w:r>
+            <w:r>
+              <w:rPr>
                 <w:color w:val="000000" w:themeColor="text1"/>
               </w:rPr>
-              <w:t>(</w:t>
-            </w:r>
-            <w:proofErr w:type="spellStart"/>
+              <w:t xml:space="preserve"> </w:t>
+            </w:r>
             <w:r>
               <w:rPr>
                 <w:rFonts w:ascii="GDSTransportWebsite" w:hAnsi="GDSTransportWebsite"/>
                 <w:color w:val="000000" w:themeColor="text1"/>
               </w:rPr>
-              <w:t>interestEndDate</w:t>
-            </w:r>
-            <w:proofErr w:type="spellEnd"/>
-            <w:r>
-              <w:rPr>
-                <w:rFonts w:ascii="GDSTransportWebsite" w:hAnsi="GDSTransportWebsite"/>
-                <w:color w:val="000000" w:themeColor="text1"/>
-              </w:rPr>
-              <w:t xml:space="preserve">,‘d MMMM </w:t>
-            </w:r>
-            <w:proofErr w:type="spellStart"/>
-            <w:r>
-              <w:rPr>
-                <w:rFonts w:ascii="GDSTransportWebsite" w:hAnsi="GDSTransportWebsite"/>
-                <w:color w:val="000000" w:themeColor="text1"/>
-              </w:rPr>
-              <w:t>yyyy</w:t>
-            </w:r>
-            <w:proofErr w:type="spellEnd"/>
-            <w:r>
-              <w:rPr>
-                <w:rFonts w:ascii="GDSTransportWebsite" w:hAnsi="GDSTransportWebsite"/>
-                <w:color w:val="000000" w:themeColor="text1"/>
-              </w:rPr>
-              <w:t>’,‘dd-MM-</w:t>
-            </w:r>
-            <w:proofErr w:type="spellStart"/>
-            <w:r>
-              <w:rPr>
-                <w:rFonts w:ascii="GDSTransportWebsite" w:hAnsi="GDSTransportWebsite"/>
-                <w:color w:val="000000" w:themeColor="text1"/>
-              </w:rPr>
-              <w:t>yyyy</w:t>
-            </w:r>
-            <w:proofErr w:type="spellEnd"/>
-            <w:r>
-              <w:rPr>
-                <w:rFonts w:ascii="GDSTransportWebsite" w:hAnsi="GDSTransportWebsite"/>
-                <w:color w:val="000000" w:themeColor="text1"/>
-              </w:rPr>
-              <w:t>’)}&gt;&gt;&lt;&lt;cs_{</w:t>
-            </w:r>
-            <w:proofErr w:type="spellStart"/>
-            <w:r>
-              <w:rPr>
-                <w:rFonts w:ascii="GDSTransportWebsite" w:hAnsi="GDSTransportWebsite"/>
-                <w:color w:val="000000" w:themeColor="text1"/>
-              </w:rPr>
-              <w:t>isBlank</w:t>
-            </w:r>
-            <w:proofErr w:type="spellEnd"/>
-            <w:r>
-              <w:rPr>
-                <w:rFonts w:ascii="GDSTransportWebsite" w:hAnsi="GDSTransportWebsite"/>
-                <w:color w:val="000000" w:themeColor="text1"/>
-              </w:rPr>
-              <w:t>(</w:t>
-            </w:r>
-            <w:proofErr w:type="spellStart"/>
-            <w:r>
-              <w:rPr>
-                <w:rFonts w:ascii="GDSTransportWebsite" w:hAnsi="GDSTransportWebsite"/>
-                <w:color w:val="000000" w:themeColor="text1"/>
-              </w:rPr>
-              <w:t>interestEndDate</w:t>
-            </w:r>
-            <w:proofErr w:type="spellEnd"/>
-            <w:r>
-              <w:rPr>
-                <w:rFonts w:ascii="GDSTransportWebsite" w:hAnsi="GDSTransportWebsite"/>
-                <w:color w:val="000000" w:themeColor="text1"/>
-              </w:rPr>
-              <w:t>)}&gt;&gt; &lt;&lt;</w:t>
-            </w:r>
-            <w:r>
-              <w:rPr>
-                <w:color w:val="000000" w:themeColor="text1"/>
-              </w:rPr>
-              <w:t xml:space="preserve"> </w:t>
-            </w:r>
-            <w:proofErr w:type="spellStart"/>
-            <w:r>
-              <w:rPr>
-                <w:rFonts w:ascii="GDSTransportWebsite" w:hAnsi="GDSTransportWebsite"/>
-                <w:color w:val="000000" w:themeColor="text1"/>
-              </w:rPr>
-              <w:t>interestEndDateDescription</w:t>
-            </w:r>
-            <w:proofErr w:type="spellEnd"/>
-            <w:r>
-              <w:rPr>
-                <w:rFonts w:ascii="GDSTransportWebsite" w:hAnsi="GDSTransportWebsite"/>
-                <w:color w:val="000000" w:themeColor="text1"/>
-              </w:rPr>
-              <w:t xml:space="preserve"> &gt;&gt; &lt;&lt;es_&gt;&gt;</w:t>
+              <w:t>interestEndDateDescription &gt;&gt; &lt;&lt;es_&gt;&gt;</w:t>
             </w:r>
           </w:p>
         </w:tc>
@@ -7166,7 +6612,6 @@
               </w:rPr>
               <w:t>&lt;&lt;</w:t>
             </w:r>
-            <w:proofErr w:type="spellStart"/>
             <w:r>
               <w:rPr>
                 <w:rFonts w:ascii="GDSTransportWebsite" w:hAnsi="GDSTransportWebsite"/>
@@ -7205,18 +6650,7 @@
                 <w:color w:val="0A0A0A"/>
                 <w:shd w:val="clear" w:color="auto" w:fill="FFFFFF"/>
               </w:rPr>
-              <w:t>nterestRate</w:t>
-            </w:r>
-            <w:proofErr w:type="spellEnd"/>
-            <w:r>
-              <w:rPr>
-                <w:rFonts w:ascii="GDSTransportWebsite" w:hAnsi="GDSTransportWebsite"/>
-                <w:b/>
-                <w:bCs/>
-                <w:color w:val="0A0A0A"/>
-                <w:shd w:val="clear" w:color="auto" w:fill="FFFFFF"/>
-              </w:rPr>
-              <w:t>&gt;&gt;</w:t>
+              <w:t>nterestRate&gt;&gt;</w:t>
             </w:r>
           </w:p>
         </w:tc>
@@ -7342,7 +6776,6 @@
               </w:rPr>
               <w:t>&lt;&lt;</w:t>
             </w:r>
-            <w:proofErr w:type="spellStart"/>
             <w:r>
               <w:rPr>
                 <w:rFonts w:ascii="GDSTransportWebsite" w:hAnsi="GDSTransportWebsite"/>
@@ -7350,7 +6783,6 @@
               </w:rPr>
               <w:t>totalClaimAmount</w:t>
             </w:r>
-            <w:proofErr w:type="spellEnd"/>
             <w:r>
               <w:rPr>
                 <w:rFonts w:ascii="GDSTransportWebsite" w:hAnsi="GDSTransportWebsite"/>
@@ -7388,6 +6820,7 @@
                 <w:color w:val="0A0A0A"/>
                 <w:shd w:val="clear" w:color="auto" w:fill="FFFFFF"/>
               </w:rPr>
+              <w:lastRenderedPageBreak/>
               <w:t>Interest amount</w:t>
             </w:r>
           </w:p>
@@ -7422,7 +6855,6 @@
               </w:rPr>
               <w:t>&lt;&lt;</w:t>
             </w:r>
-            <w:proofErr w:type="spellStart"/>
             <w:r>
               <w:rPr>
                 <w:rFonts w:ascii="GDSTransportWebsite" w:hAnsi="GDSTransportWebsite"/>
@@ -7430,7 +6862,6 @@
               </w:rPr>
               <w:t>interestAmount</w:t>
             </w:r>
-            <w:proofErr w:type="spellEnd"/>
             <w:r>
               <w:rPr>
                 <w:rFonts w:ascii="GDSTransportWebsite" w:hAnsi="GDSTransportWebsite"/>
@@ -7524,7 +6955,6 @@
               </w:rPr>
               <w:t>&lt;&lt;</w:t>
             </w:r>
-            <w:proofErr w:type="spellStart"/>
             <w:r>
               <w:rPr>
                 <w:rFonts w:ascii="GDSTransportWebsite" w:hAnsi="GDSTransportWebsite"/>
@@ -7532,7 +6962,6 @@
               </w:rPr>
               <w:t>claimFee</w:t>
             </w:r>
-            <w:proofErr w:type="spellEnd"/>
             <w:r>
               <w:rPr>
                 <w:rFonts w:ascii="GDSTransportWebsite" w:hAnsi="GDSTransportWebsite"/>
@@ -7583,7 +7012,6 @@
                 <w:color w:val="0A0A0A"/>
                 <w:shd w:val="clear" w:color="auto" w:fill="FFFFFF"/>
               </w:rPr>
-              <w:lastRenderedPageBreak/>
               <w:t>Total</w:t>
             </w:r>
           </w:p>
@@ -7618,7 +7046,6 @@
               </w:rPr>
               <w:t>&lt;&lt;</w:t>
             </w:r>
-            <w:proofErr w:type="spellStart"/>
             <w:r>
               <w:rPr>
                 <w:rFonts w:ascii="GDSTransportWebsite" w:hAnsi="GDSTransportWebsite"/>
@@ -7626,7 +7053,6 @@
               </w:rPr>
               <w:t>totalAmountOfClaim</w:t>
             </w:r>
-            <w:proofErr w:type="spellEnd"/>
             <w:r>
               <w:rPr>
                 <w:rFonts w:ascii="GDSTransportWebsite" w:hAnsi="GDSTransportWebsite"/>
@@ -7910,23 +7336,7 @@
                 <w:rFonts w:ascii="GDSTransportWebsite" w:hAnsi="GDSTransportWebsite"/>
                 <w:color w:val="0A0A0A"/>
               </w:rPr>
-              <w:t>&lt;&lt;</w:t>
-            </w:r>
-            <w:proofErr w:type="spellStart"/>
-            <w:r>
-              <w:rPr>
-                <w:rFonts w:ascii="GDSTransportWebsite" w:hAnsi="GDSTransportWebsite"/>
-                <w:color w:val="0A0A0A"/>
-              </w:rPr>
-              <w:t>statementOfTruth.role</w:t>
-            </w:r>
-            <w:proofErr w:type="spellEnd"/>
-            <w:r>
-              <w:rPr>
-                <w:rFonts w:ascii="GDSTransportWebsite" w:hAnsi="GDSTransportWebsite"/>
-                <w:color w:val="0A0A0A"/>
-              </w:rPr>
-              <w:t>&gt;&gt;</w:t>
+              <w:t>&lt;&lt;statementOfTruth.role&gt;&gt;</w:t>
             </w:r>
           </w:p>
         </w:tc>
@@ -7981,7 +7391,6 @@
               </w:rPr>
               <w:t>&lt;&lt;</w:t>
             </w:r>
-            <w:proofErr w:type="spellStart"/>
             <w:r>
               <w:rPr>
                 <w:rFonts w:ascii="GDSTransportWebsite" w:hAnsi="GDSTransportWebsite"/>
@@ -7989,7 +7398,6 @@
               </w:rPr>
               <w:t>applicantRepresentativeOrganisationName</w:t>
             </w:r>
-            <w:proofErr w:type="spellEnd"/>
             <w:r>
               <w:rPr>
                 <w:rFonts w:ascii="GDSTransportWebsite" w:hAnsi="GDSTransportWebsite"/>
@@ -8026,23 +7434,7 @@
           <w:b/>
           <w:bCs/>
         </w:rPr>
-        <w:t>&lt;&lt;</w:t>
-      </w:r>
-      <w:proofErr w:type="spellStart"/>
-      <w:r>
-        <w:rPr>
-          <w:b/>
-          <w:bCs/>
-        </w:rPr>
-        <w:t>defendantResponseDeadlineDate</w:t>
-      </w:r>
-      <w:proofErr w:type="spellEnd"/>
-      <w:r>
-        <w:rPr>
-          <w:b/>
-          <w:bCs/>
-        </w:rPr>
-        <w:t>&gt;&gt;,</w:t>
+        <w:t>&lt;&lt;defendantResponseDeadlineDate&gt;&gt;,</w:t>
       </w:r>
       <w:r>
         <w:t xml:space="preserve"> you could get a County Court Judgment (CCJ) made against you.</w:t>
@@ -8311,15 +7703,7 @@
       <w:t xml:space="preserve">Claim number: </w:t>
     </w:r>
     <w:r>
-      <w:t xml:space="preserve">&lt;&lt; </w:t>
-    </w:r>
-    <w:proofErr w:type="spellStart"/>
-    <w:r>
-      <w:t>referenceNumber</w:t>
-    </w:r>
-    <w:proofErr w:type="spellEnd"/>
-    <w:r>
-      <w:t xml:space="preserve"> &gt;&gt;</w:t>
+      <w:t>&lt;&lt; referenceNumber &gt;&gt;</w:t>
     </w:r>
   </w:p>
 </w:hdr>
@@ -12705,6 +12089,19 @@
 </file>
 
 <file path=customXml/item1.xml><?xml version="1.0" encoding="utf-8"?>
+<b:Sources xmlns:b="http://schemas.openxmlformats.org/officeDocument/2006/bibliography" xmlns="http://schemas.openxmlformats.org/officeDocument/2006/bibliography" SelectedStyle="\APASixthEditionOfficeOnline.xsl" StyleName="APA" Version="6"/>
+</file>
+
+<file path=customXml/item2.xml><?xml version="1.0" encoding="utf-8"?>
+<?mso-contentType ?>
+<FormTemplates xmlns="http://schemas.microsoft.com/sharepoint/v3/contenttype/forms">
+  <Display>DocumentLibraryForm</Display>
+  <Edit>DocumentLibraryForm</Edit>
+  <New>DocumentLibraryForm</New>
+</FormTemplates>
+</file>
+
+<file path=customXml/item3.xml><?xml version="1.0" encoding="utf-8"?>
 <p:properties xmlns:p="http://schemas.microsoft.com/office/2006/metadata/properties" xmlns:xsi="http://www.w3.org/2001/XMLSchema-instance" xmlns:pc="http://schemas.microsoft.com/office/infopath/2007/PartnerControls">
   <documentManagement>
     <Stage xmlns="f336f4fe-8719-4ea2-b5d6-29b3a580aeb4">Approved</Stage>
@@ -12722,19 +12119,6 @@
     <Publication_x0020_Date xmlns="f336f4fe-8719-4ea2-b5d6-29b3a580aeb4">2020-12-15T00:00:00+00:00</Publication_x0020_Date>
   </documentManagement>
 </p:properties>
-</file>
-
-<file path=customXml/item2.xml><?xml version="1.0" encoding="utf-8"?>
-<?mso-contentType ?>
-<FormTemplates xmlns="http://schemas.microsoft.com/sharepoint/v3/contenttype/forms">
-  <Display>DocumentLibraryForm</Display>
-  <Edit>DocumentLibraryForm</Edit>
-  <New>DocumentLibraryForm</New>
-</FormTemplates>
-</file>
-
-<file path=customXml/item3.xml><?xml version="1.0" encoding="utf-8"?>
-<b:Sources xmlns:b="http://schemas.openxmlformats.org/officeDocument/2006/bibliography" xmlns="http://schemas.openxmlformats.org/officeDocument/2006/bibliography" SelectedStyle="\APASixthEditionOfficeOnline.xsl" StyleName="APA" Version="6"/>
 </file>
 
 <file path=customXml/item4.xml><?xml version="1.0" encoding="utf-8"?>
@@ -13053,11 +12437,9 @@
 </file>
 
 <file path=customXml/itemProps1.xml><?xml version="1.0" encoding="utf-8"?>
-<ds:datastoreItem xmlns:ds="http://schemas.openxmlformats.org/officeDocument/2006/customXml" ds:itemID="{B7EA20FE-B0E7-4AF0-B5E0-DCFC63125D32}">
+<ds:datastoreItem xmlns:ds="http://schemas.openxmlformats.org/officeDocument/2006/customXml" ds:itemID="{7183F800-C880-4AB6-A44E-2AEFA96BE374}">
   <ds:schemaRefs>
-    <ds:schemaRef ds:uri="http://schemas.microsoft.com/office/2006/metadata/properties"/>
-    <ds:schemaRef ds:uri="http://schemas.microsoft.com/office/infopath/2007/PartnerControls"/>
-    <ds:schemaRef ds:uri="f336f4fe-8719-4ea2-b5d6-29b3a580aeb4"/>
+    <ds:schemaRef ds:uri="http://schemas.openxmlformats.org/officeDocument/2006/bibliography"/>
   </ds:schemaRefs>
 </ds:datastoreItem>
 </file>
@@ -13071,9 +12453,11 @@
 </file>
 
 <file path=customXml/itemProps3.xml><?xml version="1.0" encoding="utf-8"?>
-<ds:datastoreItem xmlns:ds="http://schemas.openxmlformats.org/officeDocument/2006/customXml" ds:itemID="{7183F800-C880-4AB6-A44E-2AEFA96BE374}">
+<ds:datastoreItem xmlns:ds="http://schemas.openxmlformats.org/officeDocument/2006/customXml" ds:itemID="{B7EA20FE-B0E7-4AF0-B5E0-DCFC63125D32}">
   <ds:schemaRefs>
-    <ds:schemaRef ds:uri="http://schemas.openxmlformats.org/officeDocument/2006/bibliography"/>
+    <ds:schemaRef ds:uri="http://schemas.microsoft.com/office/2006/metadata/properties"/>
+    <ds:schemaRef ds:uri="http://schemas.microsoft.com/office/infopath/2007/PartnerControls"/>
+    <ds:schemaRef ds:uri="f336f4fe-8719-4ea2-b5d6-29b3a580aeb4"/>
   </ds:schemaRefs>
 </ds:datastoreItem>
 </file>
